--- a/~2022-10-31 1인프로젝트/기획서 ~9.26/통합사이트 I.A.docx
+++ b/~2022-10-31 1인프로젝트/기획서 ~9.26/통합사이트 I.A.docx
@@ -100,308 +100,13 @@
               <w:rPr>
                 <w:rFonts w:hint="eastAsia"/>
               </w:rPr>
-              <w:t>M</w:t>
-            </w:r>
-            <w:r>
-              <w:t xml:space="preserve">VP </w:t>
+              <w:t xml:space="preserve">통합 게시판 </w:t>
             </w:r>
             <w:r>
               <w:rPr>
                 <w:rFonts w:hint="eastAsia"/>
               </w:rPr>
-              <w:t>게시판 시스템 구축</w:t>
-            </w:r>
-          </w:p>
-        </w:tc>
-      </w:tr>
-      <w:tr>
-        <w:tc>
-          <w:tcPr>
-            <w:tcW w:w="1985" w:type="dxa"/>
-            <w:shd w:val="clear" w:color="auto" w:fill="D9D9D9" w:themeFill="background1" w:themeFillShade="D9"/>
-            <w:vAlign w:val="center"/>
-          </w:tcPr>
-          <w:p>
-            <w:pPr>
-              <w:jc w:val="center"/>
-              <w:rPr>
-                <w:b/>
-              </w:rPr>
-            </w:pPr>
-            <w:r>
-              <w:rPr>
-                <w:rFonts w:hint="eastAsia"/>
-                <w:b/>
-              </w:rPr>
-              <w:t>회의</w:t>
-            </w:r>
-            <w:r>
-              <w:rPr>
-                <w:rFonts w:hint="eastAsia"/>
-                <w:b/>
-              </w:rPr>
-              <w:t xml:space="preserve"> </w:t>
-            </w:r>
-            <w:r>
-              <w:rPr>
-                <w:rFonts w:hint="eastAsia"/>
-                <w:b/>
-              </w:rPr>
-              <w:t>안건</w:t>
-            </w:r>
-          </w:p>
-        </w:tc>
-        <w:tc>
-          <w:tcPr>
-            <w:tcW w:w="7655" w:type="dxa"/>
-            <w:gridSpan w:val="3"/>
-          </w:tcPr>
-          <w:p>
-            <w:r>
-              <w:rPr>
-                <w:rFonts w:ascii="Calibri" w:hAnsi="Calibri" w:cs="Calibri"/>
-                <w:color w:val="000000"/>
-                <w:shd w:val="clear" w:color="auto" w:fill="FFFFFF"/>
-              </w:rPr>
-              <w:t xml:space="preserve">I.A </w:t>
-            </w:r>
-            <w:r>
-              <w:rPr>
-                <w:rFonts w:ascii="Calibri" w:hAnsi="Calibri" w:cs="Calibri"/>
-                <w:color w:val="000000"/>
-                <w:shd w:val="clear" w:color="auto" w:fill="FFFFFF"/>
-              </w:rPr>
-              <w:t>확정</w:t>
-            </w:r>
-            <w:r>
-              <w:rPr>
-                <w:rFonts w:ascii="Calibri" w:hAnsi="Calibri" w:cs="Calibri" w:hint="eastAsia"/>
-                <w:color w:val="000000"/>
-                <w:shd w:val="clear" w:color="auto" w:fill="FFFFFF"/>
-              </w:rPr>
-              <w:t xml:space="preserve"> </w:t>
-            </w:r>
-            <w:r>
-              <w:rPr>
-                <w:rFonts w:ascii="Calibri" w:hAnsi="Calibri" w:cs="Calibri"/>
-                <w:color w:val="000000"/>
-                <w:shd w:val="clear" w:color="auto" w:fill="FFFFFF"/>
-              </w:rPr>
-              <w:t>안</w:t>
-            </w:r>
-            <w:r>
-              <w:rPr>
-                <w:rFonts w:ascii="Calibri" w:hAnsi="Calibri" w:cs="Calibri"/>
-                <w:color w:val="000000"/>
-                <w:shd w:val="clear" w:color="auto" w:fill="FFFFFF"/>
-              </w:rPr>
-              <w:t xml:space="preserve"> </w:t>
-            </w:r>
-            <w:r>
-              <w:rPr>
-                <w:rFonts w:ascii="Calibri" w:hAnsi="Calibri" w:cs="Calibri"/>
-                <w:color w:val="000000"/>
-                <w:shd w:val="clear" w:color="auto" w:fill="FFFFFF"/>
-              </w:rPr>
-              <w:t>리뷰</w:t>
-            </w:r>
-            <w:r>
-              <w:rPr>
-                <w:rFonts w:ascii="Calibri" w:hAnsi="Calibri" w:cs="Calibri" w:hint="eastAsia"/>
-                <w:color w:val="000000"/>
-                <w:shd w:val="clear" w:color="auto" w:fill="FFFFFF"/>
-              </w:rPr>
-              <w:t xml:space="preserve"> </w:t>
-            </w:r>
-            <w:r>
-              <w:rPr>
-                <w:rFonts w:ascii="Calibri" w:hAnsi="Calibri" w:cs="Calibri" w:hint="eastAsia"/>
-                <w:color w:val="000000"/>
-                <w:shd w:val="clear" w:color="auto" w:fill="FFFFFF"/>
-              </w:rPr>
-              <w:t>및</w:t>
-            </w:r>
-            <w:r>
-              <w:rPr>
-                <w:rFonts w:ascii="Calibri" w:hAnsi="Calibri" w:cs="Calibri" w:hint="eastAsia"/>
-                <w:color w:val="000000"/>
-                <w:shd w:val="clear" w:color="auto" w:fill="FFFFFF"/>
-              </w:rPr>
-              <w:t xml:space="preserve"> </w:t>
-            </w:r>
-            <w:r>
-              <w:rPr>
-                <w:rFonts w:ascii="Calibri" w:hAnsi="Calibri" w:cs="Calibri" w:hint="eastAsia"/>
-                <w:color w:val="000000"/>
-                <w:shd w:val="clear" w:color="auto" w:fill="FFFFFF"/>
-              </w:rPr>
-              <w:t>프로젝트</w:t>
-            </w:r>
-            <w:r>
-              <w:rPr>
-                <w:rFonts w:ascii="Calibri" w:hAnsi="Calibri" w:cs="Calibri"/>
-                <w:color w:val="000000"/>
-                <w:shd w:val="clear" w:color="auto" w:fill="FFFFFF"/>
-              </w:rPr>
-              <w:t xml:space="preserve"> </w:t>
-            </w:r>
-            <w:r>
-              <w:rPr>
-                <w:rFonts w:ascii="Calibri" w:hAnsi="Calibri" w:cs="Calibri"/>
-                <w:color w:val="000000"/>
-                <w:shd w:val="clear" w:color="auto" w:fill="FFFFFF"/>
-              </w:rPr>
-              <w:t>진행</w:t>
-            </w:r>
-            <w:r>
-              <w:rPr>
-                <w:rFonts w:ascii="Calibri" w:hAnsi="Calibri" w:cs="Calibri"/>
-                <w:color w:val="000000"/>
-                <w:shd w:val="clear" w:color="auto" w:fill="FFFFFF"/>
-              </w:rPr>
-              <w:t xml:space="preserve"> </w:t>
-            </w:r>
-            <w:r>
-              <w:rPr>
-                <w:rFonts w:ascii="Calibri" w:hAnsi="Calibri" w:cs="Calibri"/>
-                <w:color w:val="000000"/>
-                <w:shd w:val="clear" w:color="auto" w:fill="FFFFFF"/>
-              </w:rPr>
-              <w:t>이력</w:t>
-            </w:r>
-            <w:r>
-              <w:rPr>
-                <w:rFonts w:ascii="Calibri" w:hAnsi="Calibri" w:cs="Calibri"/>
-                <w:color w:val="000000"/>
-                <w:shd w:val="clear" w:color="auto" w:fill="FFFFFF"/>
-              </w:rPr>
-              <w:t xml:space="preserve"> </w:t>
-            </w:r>
-            <w:r>
-              <w:rPr>
-                <w:rFonts w:ascii="Calibri" w:hAnsi="Calibri" w:cs="Calibri"/>
-                <w:color w:val="000000"/>
-                <w:shd w:val="clear" w:color="auto" w:fill="FFFFFF"/>
-              </w:rPr>
-              <w:t>관리</w:t>
-            </w:r>
-            <w:r>
-              <w:rPr>
-                <w:rFonts w:ascii="Calibri" w:hAnsi="Calibri" w:cs="Calibri"/>
-                <w:color w:val="000000"/>
-                <w:shd w:val="clear" w:color="auto" w:fill="FFFFFF"/>
-              </w:rPr>
-              <w:t xml:space="preserve"> </w:t>
-            </w:r>
-            <w:r>
-              <w:rPr>
-                <w:rFonts w:ascii="Calibri" w:hAnsi="Calibri" w:cs="Calibri"/>
-                <w:color w:val="000000"/>
-                <w:shd w:val="clear" w:color="auto" w:fill="FFFFFF"/>
-              </w:rPr>
-              <w:t>방안</w:t>
-            </w:r>
-          </w:p>
-        </w:tc>
-      </w:tr>
-      <w:tr>
-        <w:tc>
-          <w:tcPr>
-            <w:tcW w:w="1985" w:type="dxa"/>
-            <w:shd w:val="clear" w:color="auto" w:fill="D9D9D9" w:themeFill="background1" w:themeFillShade="D9"/>
-            <w:vAlign w:val="center"/>
-          </w:tcPr>
-          <w:p>
-            <w:pPr>
-              <w:jc w:val="center"/>
-              <w:rPr>
-                <w:b/>
-              </w:rPr>
-            </w:pPr>
-            <w:r>
-              <w:rPr>
-                <w:rFonts w:hint="eastAsia"/>
-                <w:b/>
-              </w:rPr>
-              <w:t>회의 일시</w:t>
-            </w:r>
-          </w:p>
-        </w:tc>
-        <w:tc>
-          <w:tcPr>
-            <w:tcW w:w="2812" w:type="dxa"/>
-          </w:tcPr>
-          <w:p>
-            <w:r>
-              <w:t>8</w:t>
-            </w:r>
-            <w:r>
-              <w:rPr>
-                <w:rFonts w:hint="eastAsia"/>
-              </w:rPr>
-              <w:t xml:space="preserve">월 </w:t>
-            </w:r>
-            <w:r>
-              <w:t>7</w:t>
-            </w:r>
-            <w:r>
-              <w:rPr>
-                <w:rFonts w:hint="eastAsia"/>
-              </w:rPr>
-              <w:t xml:space="preserve">일 오후 </w:t>
-            </w:r>
-            <w:r>
-              <w:t>2</w:t>
-            </w:r>
-            <w:r>
-              <w:rPr>
-                <w:rFonts w:hint="eastAsia"/>
-              </w:rPr>
-              <w:t>시</w:t>
-            </w:r>
-          </w:p>
-        </w:tc>
-        <w:tc>
-          <w:tcPr>
-            <w:tcW w:w="2254" w:type="dxa"/>
-            <w:shd w:val="clear" w:color="auto" w:fill="D9D9D9" w:themeFill="background1" w:themeFillShade="D9"/>
-            <w:vAlign w:val="center"/>
-          </w:tcPr>
-          <w:p>
-            <w:pPr>
-              <w:jc w:val="center"/>
-              <w:rPr>
-                <w:b/>
-              </w:rPr>
-            </w:pPr>
-            <w:r>
-              <w:rPr>
-                <w:rFonts w:hint="eastAsia"/>
-                <w:b/>
-              </w:rPr>
-              <w:t>장소</w:t>
-            </w:r>
-          </w:p>
-        </w:tc>
-        <w:tc>
-          <w:tcPr>
-            <w:tcW w:w="2589" w:type="dxa"/>
-          </w:tcPr>
-          <w:p>
-            <w:r>
-              <w:rPr>
-                <w:rFonts w:hint="eastAsia"/>
-              </w:rPr>
-              <w:t>행복I</w:t>
-            </w:r>
-            <w:r>
-              <w:t>CT 2</w:t>
-            </w:r>
-            <w:r>
-              <w:rPr>
-                <w:rFonts w:hint="eastAsia"/>
-              </w:rPr>
-              <w:t>회의실</w:t>
+              <w:t>구축</w:t>
             </w:r>
           </w:p>
         </w:tc>
@@ -438,7 +143,7 @@
               <w:rPr>
                 <w:rFonts w:hint="eastAsia"/>
               </w:rPr>
-              <w:t>조혜진</w:t>
+              <w:t>최동영</w:t>
             </w:r>
           </w:p>
         </w:tc>
@@ -470,97 +175,7 @@
           </w:tcPr>
           <w:p>
             <w:r>
-              <w:rPr>
-                <w:rFonts w:hint="eastAsia"/>
-              </w:rPr>
-              <w:t>2</w:t>
-            </w:r>
-            <w:r>
-              <w:t>020-0</w:t>
-            </w:r>
-            <w:r>
-              <w:t>8</w:t>
-            </w:r>
-            <w:r>
-              <w:t>-</w:t>
-            </w:r>
-            <w:r>
-              <w:t>10</w:t>
-            </w:r>
-          </w:p>
-        </w:tc>
-      </w:tr>
-      <w:tr>
-        <w:trPr>
-          <w:trHeight w:val="663"/>
-        </w:trPr>
-        <w:tc>
-          <w:tcPr>
-            <w:tcW w:w="1985" w:type="dxa"/>
-            <w:shd w:val="clear" w:color="auto" w:fill="D9D9D9" w:themeFill="background1" w:themeFillShade="D9"/>
-            <w:vAlign w:val="center"/>
-          </w:tcPr>
-          <w:p>
-            <w:pPr>
-              <w:jc w:val="center"/>
-              <w:rPr>
-                <w:b/>
-              </w:rPr>
-            </w:pPr>
-            <w:r>
-              <w:rPr>
-                <w:rFonts w:hint="eastAsia"/>
-                <w:b/>
-              </w:rPr>
-              <w:t>참석자</w:t>
-            </w:r>
-          </w:p>
-        </w:tc>
-        <w:tc>
-          <w:tcPr>
-            <w:tcW w:w="7655" w:type="dxa"/>
-            <w:gridSpan w:val="3"/>
-            <w:vAlign w:val="center"/>
-          </w:tcPr>
-          <w:p>
-            <w:r>
-              <w:rPr>
-                <w:rFonts w:hint="eastAsia"/>
-              </w:rPr>
-              <w:t>김호균 차장,</w:t>
-            </w:r>
-            <w:r>
-              <w:t xml:space="preserve"> </w:t>
-            </w:r>
-            <w:r>
-              <w:rPr>
-                <w:rFonts w:hint="eastAsia"/>
-              </w:rPr>
-              <w:t>조혜진 대리,</w:t>
-            </w:r>
-            <w:r>
-              <w:t xml:space="preserve"> </w:t>
-            </w:r>
-            <w:r>
-              <w:rPr>
-                <w:rFonts w:hint="eastAsia"/>
-              </w:rPr>
-              <w:t>신정욱 사원</w:t>
-            </w:r>
-            <w:r>
-              <w:rPr>
-                <w:rFonts w:hint="eastAsia"/>
-              </w:rPr>
-              <w:t>,</w:t>
-            </w:r>
-            <w:r>
-              <w:t xml:space="preserve"> </w:t>
-            </w:r>
-            <w:r>
-              <w:rPr>
-                <w:rFonts w:hint="eastAsia"/>
-              </w:rPr>
-              <w:t>조상원 사원</w:t>
+              <w:t>2022-09-20</w:t>
             </w:r>
           </w:p>
         </w:tc>
@@ -632,7 +247,7 @@
         </w:trPr>
         <w:tc>
           <w:tcPr>
-            <w:tcW w:w="1985" w:type="dxa"/>
+            <w:tcW w:w="1941" w:type="dxa"/>
             <w:shd w:val="clear" w:color="auto" w:fill="D9D9D9" w:themeFill="background1" w:themeFillShade="D9"/>
             <w:vAlign w:val="center"/>
           </w:tcPr>
@@ -668,7 +283,7 @@
         </w:tc>
         <w:tc>
           <w:tcPr>
-            <w:tcW w:w="7655" w:type="dxa"/>
+            <w:tcW w:w="7699" w:type="dxa"/>
           </w:tcPr>
           <w:p>
             <w:pPr>
@@ -720,7 +335,7 @@
           </w:p>
           <w:tbl>
             <w:tblPr>
-              <w:tblW w:w="7471" w:type="dxa"/>
+              <w:tblW w:w="6479" w:type="dxa"/>
               <w:jc w:val="center"/>
               <w:tblCellMar>
                 <w:top w:w="15" w:type="dxa"/>
@@ -733,7 +348,6 @@
             <w:tblGrid>
               <w:gridCol w:w="919"/>
               <w:gridCol w:w="1559"/>
-              <w:gridCol w:w="992"/>
               <w:gridCol w:w="1276"/>
               <w:gridCol w:w="2725"/>
             </w:tblGrid>
@@ -830,48 +444,6 @@
               </w:tc>
               <w:tc>
                 <w:tcPr>
-                  <w:tcW w:w="992" w:type="dxa"/>
-                  <w:tcBorders>
-                    <w:top w:val="single" w:sz="4" w:space="0" w:color="auto"/>
-                    <w:left w:val="single" w:sz="4" w:space="0" w:color="auto"/>
-                    <w:bottom w:val="single" w:sz="4" w:space="0" w:color="auto"/>
-                    <w:right w:val="single" w:sz="4" w:space="0" w:color="auto"/>
-                  </w:tcBorders>
-                  <w:shd w:val="clear" w:color="000000" w:fill="BFBFBF"/>
-                  <w:hideMark/>
-                </w:tcPr>
-                <w:p>
-                  <w:pPr>
-                    <w:widowControl/>
-                    <w:wordWrap/>
-                    <w:autoSpaceDE/>
-                    <w:autoSpaceDN/>
-                    <w:spacing w:after="0" w:line="240" w:lineRule="auto"/>
-                    <w:jc w:val="center"/>
-                    <w:rPr>
-                      <w:rFonts w:ascii="맑은 고딕" w:eastAsia="맑은 고딕" w:hAnsi="맑은 고딕" w:cs="굴림"/>
-                      <w:b/>
-                      <w:bCs/>
-                      <w:color w:val="000000"/>
-                      <w:kern w:val="0"/>
-                      <w:szCs w:val="20"/>
-                    </w:rPr>
-                  </w:pPr>
-                  <w:r>
-                    <w:rPr>
-                      <w:rFonts w:ascii="맑은 고딕" w:eastAsia="맑은 고딕" w:hAnsi="맑은 고딕" w:cs="굴림" w:hint="eastAsia"/>
-                      <w:b/>
-                      <w:bCs/>
-                      <w:color w:val="000000"/>
-                      <w:kern w:val="0"/>
-                      <w:szCs w:val="20"/>
-                    </w:rPr>
-                    <w:t>2 Depth</w:t>
-                  </w:r>
-                </w:p>
-              </w:tc>
-              <w:tc>
-                <w:tcPr>
                   <w:tcW w:w="1276" w:type="dxa"/>
                   <w:tcBorders>
                     <w:top w:val="single" w:sz="4" w:space="0" w:color="auto"/>
@@ -901,6 +473,17 @@
                   </w:pPr>
                   <w:r>
                     <w:rPr>
+                      <w:rFonts w:ascii="맑은 고딕" w:eastAsia="맑은 고딕" w:hAnsi="맑은 고딕" w:cs="굴림"/>
+                      <w:b/>
+                      <w:bCs/>
+                      <w:color w:val="000000"/>
+                      <w:kern w:val="0"/>
+                      <w:szCs w:val="20"/>
+                    </w:rPr>
+                    <w:t>2</w:t>
+                  </w:r>
+                  <w:r>
+                    <w:rPr>
                       <w:rFonts w:ascii="맑은 고딕" w:eastAsia="맑은 고딕" w:hAnsi="맑은 고딕" w:cs="굴림" w:hint="eastAsia"/>
                       <w:b/>
                       <w:bCs/>
@@ -908,7 +491,7 @@
                       <w:kern w:val="0"/>
                       <w:szCs w:val="20"/>
                     </w:rPr>
-                    <w:t>3 Depth</w:t>
+                    <w:t xml:space="preserve"> Depth</w:t>
                   </w:r>
                 </w:p>
               </w:tc>
@@ -957,225 +540,7 @@
             </w:tr>
             <w:tr>
               <w:trPr>
-                <w:trHeight w:val="273"/>
-                <w:jc w:val="center"/>
-              </w:trPr>
-              <w:tc>
-                <w:tcPr>
-                  <w:tcW w:w="919" w:type="dxa"/>
-                  <w:tcBorders>
-                    <w:top w:val="single" w:sz="4" w:space="0" w:color="auto"/>
-                    <w:left w:val="single" w:sz="4" w:space="0" w:color="auto"/>
-                    <w:bottom w:val="nil"/>
-                    <w:right w:val="single" w:sz="4" w:space="0" w:color="auto"/>
-                  </w:tcBorders>
-                  <w:shd w:val="clear" w:color="000000" w:fill="FFFFFF"/>
-                  <w:hideMark/>
-                </w:tcPr>
-                <w:p>
-                  <w:pPr>
-                    <w:widowControl/>
-                    <w:wordWrap/>
-                    <w:autoSpaceDE/>
-                    <w:autoSpaceDN/>
-                    <w:spacing w:after="0" w:line="240" w:lineRule="auto"/>
-                    <w:jc w:val="center"/>
-                    <w:rPr>
-                      <w:rFonts w:ascii="맑은 고딕" w:eastAsia="맑은 고딕" w:hAnsi="맑은 고딕" w:cs="굴림"/>
-                      <w:kern w:val="0"/>
-                      <w:szCs w:val="20"/>
-                    </w:rPr>
-                  </w:pPr>
-                  <w:r>
-                    <w:rPr>
-                      <w:rFonts w:ascii="맑은 고딕" w:eastAsia="맑은 고딕" w:hAnsi="맑은 고딕" w:cs="굴림" w:hint="eastAsia"/>
-                      <w:kern w:val="0"/>
-                      <w:szCs w:val="20"/>
-                    </w:rPr>
-                    <w:t>UTIL</w:t>
-                  </w:r>
-                </w:p>
-              </w:tc>
-              <w:tc>
-                <w:tcPr>
-                  <w:tcW w:w="1559" w:type="dxa"/>
-                  <w:tcBorders>
-                    <w:top w:val="single" w:sz="4" w:space="0" w:color="auto"/>
-                    <w:left w:val="single" w:sz="4" w:space="0" w:color="auto"/>
-                    <w:bottom w:val="single" w:sz="4" w:space="0" w:color="auto"/>
-                    <w:right w:val="single" w:sz="4" w:space="0" w:color="auto"/>
-                  </w:tcBorders>
-                  <w:shd w:val="clear" w:color="000000" w:fill="FFFFFF"/>
-                  <w:hideMark/>
-                </w:tcPr>
-                <w:p>
-                  <w:pPr>
-                    <w:widowControl/>
-                    <w:wordWrap/>
-                    <w:autoSpaceDE/>
-                    <w:autoSpaceDN/>
-                    <w:spacing w:after="0" w:line="240" w:lineRule="auto"/>
-                    <w:jc w:val="center"/>
-                    <w:rPr>
-                      <w:rFonts w:ascii="맑은 고딕" w:eastAsia="맑은 고딕" w:hAnsi="맑은 고딕" w:cs="굴림"/>
-                      <w:color w:val="000000"/>
-                      <w:kern w:val="0"/>
-                      <w:sz w:val="18"/>
-                      <w:szCs w:val="18"/>
-                    </w:rPr>
-                  </w:pPr>
-                  <w:r>
-                    <w:rPr>
-                      <w:rFonts w:ascii="맑은 고딕" w:eastAsia="맑은 고딕" w:hAnsi="맑은 고딕" w:cs="굴림" w:hint="eastAsia"/>
-                      <w:color w:val="000000"/>
-                      <w:kern w:val="0"/>
-                      <w:sz w:val="18"/>
-                      <w:szCs w:val="18"/>
-                    </w:rPr>
-                    <w:t>한글</w:t>
-                  </w:r>
-                  <w:r>
-                    <w:rPr>
-                      <w:rFonts w:ascii="맑은 고딕" w:eastAsia="맑은 고딕" w:hAnsi="맑은 고딕" w:cs="굴림" w:hint="eastAsia"/>
-                      <w:color w:val="000000"/>
-                      <w:kern w:val="0"/>
-                      <w:sz w:val="18"/>
-                      <w:szCs w:val="18"/>
-                    </w:rPr>
-                    <w:t>/</w:t>
-                  </w:r>
-                  <w:r>
-                    <w:rPr>
-                      <w:rFonts w:ascii="맑은 고딕" w:eastAsia="맑은 고딕" w:hAnsi="맑은 고딕" w:cs="굴림" w:hint="eastAsia"/>
-                      <w:color w:val="000000"/>
-                      <w:kern w:val="0"/>
-                      <w:sz w:val="18"/>
-                      <w:szCs w:val="18"/>
-                    </w:rPr>
-                    <w:t>영문/중문</w:t>
-                  </w:r>
-                </w:p>
-              </w:tc>
-              <w:tc>
-                <w:tcPr>
-                  <w:tcW w:w="992" w:type="dxa"/>
-                  <w:tcBorders>
-                    <w:top w:val="single" w:sz="4" w:space="0" w:color="auto"/>
-                    <w:left w:val="single" w:sz="4" w:space="0" w:color="auto"/>
-                    <w:bottom w:val="single" w:sz="4" w:space="0" w:color="auto"/>
-                    <w:right w:val="single" w:sz="4" w:space="0" w:color="auto"/>
-                  </w:tcBorders>
-                  <w:shd w:val="clear" w:color="000000" w:fill="FFFFFF"/>
-                  <w:hideMark/>
-                </w:tcPr>
-                <w:p>
-                  <w:pPr>
-                    <w:widowControl/>
-                    <w:wordWrap/>
-                    <w:autoSpaceDE/>
-                    <w:autoSpaceDN/>
-                    <w:spacing w:after="0" w:line="240" w:lineRule="auto"/>
-                    <w:jc w:val="center"/>
-                    <w:rPr>
-                      <w:rFonts w:ascii="맑은 고딕" w:eastAsia="맑은 고딕" w:hAnsi="맑은 고딕" w:cs="굴림"/>
-                      <w:color w:val="000000"/>
-                      <w:kern w:val="0"/>
-                      <w:szCs w:val="20"/>
-                    </w:rPr>
-                  </w:pPr>
-                </w:p>
-              </w:tc>
-              <w:tc>
-                <w:tcPr>
-                  <w:tcW w:w="1276" w:type="dxa"/>
-                  <w:tcBorders>
-                    <w:top w:val="single" w:sz="4" w:space="0" w:color="auto"/>
-                    <w:left w:val="single" w:sz="4" w:space="0" w:color="auto"/>
-                    <w:bottom w:val="single" w:sz="4" w:space="0" w:color="auto"/>
-                    <w:right w:val="single" w:sz="4" w:space="0" w:color="auto"/>
-                  </w:tcBorders>
-                  <w:shd w:val="clear" w:color="000000" w:fill="FFFFFF"/>
-                  <w:hideMark/>
-                </w:tcPr>
-                <w:p>
-                  <w:pPr>
-                    <w:widowControl/>
-                    <w:wordWrap/>
-                    <w:autoSpaceDE/>
-                    <w:autoSpaceDN/>
-                    <w:spacing w:after="0" w:line="240" w:lineRule="auto"/>
-                    <w:jc w:val="center"/>
-                    <w:rPr>
-                      <w:rFonts w:ascii="Times New Roman" w:eastAsia="Times New Roman" w:hAnsi="Times New Roman" w:cs="Times New Roman"/>
-                      <w:kern w:val="0"/>
-                      <w:szCs w:val="20"/>
-                    </w:rPr>
-                  </w:pPr>
-                </w:p>
-              </w:tc>
-              <w:tc>
-                <w:tcPr>
-                  <w:tcW w:w="2725" w:type="dxa"/>
-                  <w:tcBorders>
-                    <w:top w:val="single" w:sz="4" w:space="0" w:color="auto"/>
-                    <w:left w:val="single" w:sz="4" w:space="0" w:color="auto"/>
-                    <w:bottom w:val="single" w:sz="4" w:space="0" w:color="auto"/>
-                    <w:right w:val="single" w:sz="4" w:space="0" w:color="auto"/>
-                  </w:tcBorders>
-                  <w:shd w:val="clear" w:color="000000" w:fill="FFFFFF"/>
-                  <w:hideMark/>
-                </w:tcPr>
-                <w:p>
-                  <w:pPr>
-                    <w:widowControl/>
-                    <w:wordWrap/>
-                    <w:autoSpaceDE/>
-                    <w:autoSpaceDN/>
-                    <w:spacing w:after="0" w:line="240" w:lineRule="auto"/>
-                    <w:jc w:val="left"/>
-                    <w:rPr>
-                      <w:rFonts w:ascii="맑은 고딕" w:eastAsia="맑은 고딕" w:hAnsi="맑은 고딕" w:cs="굴림"/>
-                      <w:kern w:val="0"/>
-                      <w:szCs w:val="20"/>
-                    </w:rPr>
-                  </w:pPr>
-                  <w:r>
-                    <w:rPr>
-                      <w:rFonts w:ascii="맑은 고딕" w:eastAsia="맑은 고딕" w:hAnsi="맑은 고딕" w:cs="굴림" w:hint="eastAsia"/>
-                      <w:kern w:val="0"/>
-                      <w:szCs w:val="20"/>
-                    </w:rPr>
-                    <w:t>·아이콘으로 표시</w:t>
-                  </w:r>
-                </w:p>
-                <w:p>
-                  <w:pPr>
-                    <w:widowControl/>
-                    <w:wordWrap/>
-                    <w:autoSpaceDE/>
-                    <w:autoSpaceDN/>
-                    <w:spacing w:after="0" w:line="240" w:lineRule="auto"/>
-                    <w:jc w:val="left"/>
-                    <w:rPr>
-                      <w:rFonts w:ascii="맑은 고딕" w:eastAsia="맑은 고딕" w:hAnsi="맑은 고딕" w:cs="굴림"/>
-                      <w:kern w:val="0"/>
-                      <w:szCs w:val="20"/>
-                    </w:rPr>
-                  </w:pPr>
-                  <w:r>
-                    <w:rPr>
-                      <w:rFonts w:ascii="맑은 고딕" w:eastAsia="맑은 고딕" w:hAnsi="맑은 고딕" w:cs="굴림" w:hint="eastAsia"/>
-                      <w:kern w:val="0"/>
-                      <w:szCs w:val="20"/>
-                    </w:rPr>
-                    <w:t>(클릭 나열형)</w:t>
-                  </w:r>
-                </w:p>
-              </w:tc>
-            </w:tr>
-            <w:tr>
-              <w:trPr>
-                <w:trHeight w:val="273"/>
+                <w:trHeight w:val="374"/>
                 <w:jc w:val="center"/>
               </w:trPr>
               <w:tc>
@@ -1218,7 +583,6 @@
               <w:tc>
                 <w:tcPr>
                   <w:tcW w:w="1559" w:type="dxa"/>
-                  <w:vMerge w:val="restart"/>
                   <w:tcBorders>
                     <w:top w:val="single" w:sz="4" w:space="0" w:color="auto"/>
                     <w:left w:val="single" w:sz="4" w:space="0" w:color="auto"/>
@@ -1250,38 +614,8 @@
                       <w:kern w:val="0"/>
                       <w:szCs w:val="20"/>
                     </w:rPr>
-                    <w:t>누구인가</w:t>
+                    <w:t xml:space="preserve">기관 </w:t>
                   </w:r>
-                </w:p>
-              </w:tc>
-              <w:tc>
-                <w:tcPr>
-                  <w:tcW w:w="992" w:type="dxa"/>
-                  <w:vMerge w:val="restart"/>
-                  <w:tcBorders>
-                    <w:top w:val="single" w:sz="4" w:space="0" w:color="auto"/>
-                    <w:left w:val="single" w:sz="4" w:space="0" w:color="auto"/>
-                    <w:bottom w:val="nil"/>
-                    <w:right w:val="single" w:sz="4" w:space="0" w:color="auto"/>
-                  </w:tcBorders>
-                  <w:shd w:val="clear" w:color="000000" w:fill="FFFFFF"/>
-                  <w:hideMark/>
-                </w:tcPr>
-                <w:p>
-                  <w:pPr>
-                    <w:widowControl/>
-                    <w:wordWrap/>
-                    <w:autoSpaceDE/>
-                    <w:autoSpaceDN/>
-                    <w:spacing w:after="0" w:line="240" w:lineRule="auto"/>
-                    <w:jc w:val="center"/>
-                    <w:rPr>
-                      <w:rFonts w:ascii="맑은 고딕" w:eastAsia="맑은 고딕" w:hAnsi="맑은 고딕" w:cs="굴림"/>
-                      <w:color w:val="000000"/>
-                      <w:kern w:val="0"/>
-                      <w:szCs w:val="20"/>
-                    </w:rPr>
-                  </w:pPr>
                   <w:r>
                     <w:rPr>
                       <w:rFonts w:ascii="맑은 고딕" w:eastAsia="맑은 고딕" w:hAnsi="맑은 고딕" w:cs="굴림" w:hint="eastAsia"/>
@@ -1289,53 +623,23 @@
                       <w:kern w:val="0"/>
                       <w:szCs w:val="20"/>
                     </w:rPr>
-                    <w:t xml:space="preserve">Delivery </w:t>
-                  </w:r>
-                </w:p>
-                <w:p>
-                  <w:pPr>
-                    <w:widowControl/>
-                    <w:wordWrap/>
-                    <w:autoSpaceDE/>
-                    <w:autoSpaceDN/>
-                    <w:spacing w:after="0" w:line="240" w:lineRule="auto"/>
-                    <w:jc w:val="center"/>
-                    <w:rPr>
-                      <w:rFonts w:ascii="맑은 고딕" w:eastAsia="맑은 고딕" w:hAnsi="맑은 고딕" w:cs="굴림"/>
-                      <w:color w:val="000000"/>
-                      <w:kern w:val="0"/>
-                      <w:szCs w:val="20"/>
-                    </w:rPr>
-                  </w:pPr>
-                  <w:r>
-                    <w:rPr>
-                      <w:rFonts w:ascii="맑은 고딕" w:eastAsia="맑은 고딕" w:hAnsi="맑은 고딕" w:cs="굴림" w:hint="eastAsia"/>
-                      <w:color w:val="000000"/>
-                      <w:kern w:val="0"/>
-                      <w:szCs w:val="20"/>
-                    </w:rPr>
-                    <w:t>혁신 센터</w:t>
+                    <w:t>1</w:t>
                   </w:r>
                 </w:p>
               </w:tc>
               <w:tc>
                 <w:tcPr>
                   <w:tcW w:w="1276" w:type="dxa"/>
+                  <w:vMerge w:val="restart"/>
                   <w:tcBorders>
                     <w:top w:val="single" w:sz="4" w:space="0" w:color="auto"/>
                     <w:left w:val="single" w:sz="4" w:space="0" w:color="auto"/>
-                    <w:bottom w:val="single" w:sz="4" w:space="0" w:color="auto"/>
                     <w:right w:val="single" w:sz="4" w:space="0" w:color="auto"/>
                   </w:tcBorders>
                   <w:shd w:val="clear" w:color="000000" w:fill="FFFFFF"/>
-                  <w:hideMark/>
                 </w:tcPr>
                 <w:p>
                   <w:pPr>
-                    <w:widowControl/>
-                    <w:wordWrap/>
-                    <w:autoSpaceDE/>
-                    <w:autoSpaceDN/>
                     <w:spacing w:after="0" w:line="240" w:lineRule="auto"/>
                     <w:jc w:val="center"/>
                     <w:rPr>
@@ -1352,7 +656,70 @@
                       <w:kern w:val="0"/>
                       <w:szCs w:val="20"/>
                     </w:rPr>
-                    <w:t>PMO팀</w:t>
+                    <w:t>지역1</w:t>
+                  </w:r>
+                </w:p>
+                <w:p>
+                  <w:pPr>
+                    <w:spacing w:after="0" w:line="240" w:lineRule="auto"/>
+                    <w:jc w:val="center"/>
+                    <w:rPr>
+                      <w:rFonts w:ascii="맑은 고딕" w:eastAsia="맑은 고딕" w:hAnsi="맑은 고딕" w:cs="굴림"/>
+                      <w:color w:val="000000"/>
+                      <w:kern w:val="0"/>
+                      <w:szCs w:val="20"/>
+                    </w:rPr>
+                  </w:pPr>
+                  <w:r>
+                    <w:rPr>
+                      <w:rFonts w:ascii="맑은 고딕" w:eastAsia="맑은 고딕" w:hAnsi="맑은 고딕" w:cs="굴림" w:hint="eastAsia"/>
+                      <w:color w:val="000000"/>
+                      <w:kern w:val="0"/>
+                      <w:szCs w:val="20"/>
+                    </w:rPr>
+                    <w:t>지역2</w:t>
+                  </w:r>
+                </w:p>
+                <w:p>
+                  <w:pPr>
+                    <w:spacing w:after="0" w:line="240" w:lineRule="auto"/>
+                    <w:jc w:val="center"/>
+                    <w:rPr>
+                      <w:rFonts w:ascii="맑은 고딕" w:eastAsia="맑은 고딕" w:hAnsi="맑은 고딕" w:cs="굴림"/>
+                      <w:color w:val="000000"/>
+                      <w:kern w:val="0"/>
+                      <w:szCs w:val="20"/>
+                    </w:rPr>
+                  </w:pPr>
+                  <w:r>
+                    <w:rPr>
+                      <w:rFonts w:ascii="맑은 고딕" w:eastAsia="맑은 고딕" w:hAnsi="맑은 고딕" w:cs="굴림" w:hint="eastAsia"/>
+                      <w:color w:val="000000"/>
+                      <w:kern w:val="0"/>
+                      <w:szCs w:val="20"/>
+                    </w:rPr>
+                    <w:t>지역3</w:t>
+                  </w:r>
+                </w:p>
+                <w:p>
+                  <w:pPr>
+                    <w:spacing w:after="0" w:line="240" w:lineRule="auto"/>
+                    <w:jc w:val="center"/>
+                    <w:rPr>
+                      <w:rFonts w:ascii="맑은 고딕" w:eastAsia="맑은 고딕" w:hAnsi="맑은 고딕" w:cs="굴림" w:hint="eastAsia"/>
+                      <w:color w:val="000000"/>
+                      <w:kern w:val="0"/>
+                      <w:szCs w:val="20"/>
+                    </w:rPr>
+                  </w:pPr>
+                  <w:r>
+                    <w:rPr>
+                      <w:rFonts w:ascii="맑은 고딕" w:eastAsia="맑은 고딕" w:hAnsi="맑은 고딕" w:cs="굴림" w:hint="eastAsia"/>
+                      <w:color w:val="000000"/>
+                      <w:kern w:val="0"/>
+                      <w:szCs w:val="20"/>
+                    </w:rPr>
+                    <w:t>지역4</w:t>
                   </w:r>
                 </w:p>
               </w:tc>
@@ -1363,11 +730,9 @@
                   <w:tcBorders>
                     <w:top w:val="single" w:sz="4" w:space="0" w:color="auto"/>
                     <w:left w:val="single" w:sz="4" w:space="0" w:color="auto"/>
-                    <w:bottom w:val="nil"/>
                     <w:right w:val="single" w:sz="4" w:space="0" w:color="auto"/>
                   </w:tcBorders>
                   <w:shd w:val="clear" w:color="000000" w:fill="FFFFFF"/>
-                  <w:hideMark/>
                 </w:tcPr>
                 <w:p>
                   <w:pPr>
@@ -1391,7 +756,7 @@
                       <w:kern w:val="0"/>
                       <w:szCs w:val="20"/>
                     </w:rPr>
-                    <w:t xml:space="preserve">·누구인가 메뉴 클릭 시, </w:t>
+                    <w:t>G</w:t>
                   </w:r>
                   <w:r>
                     <w:rPr>
@@ -1400,7 +765,7 @@
                       <w:kern w:val="0"/>
                       <w:szCs w:val="20"/>
                     </w:rPr>
-                    <w:t>Delivery</w:t>
+                    <w:t>NB</w:t>
                   </w:r>
                   <w:r>
                     <w:rPr>
@@ -1409,17 +774,7 @@
                       <w:kern w:val="0"/>
                       <w:szCs w:val="20"/>
                     </w:rPr>
-                    <w:t xml:space="preserve"> 혁신 센터 소개 페이지 이동</w:t>
-                  </w:r>
-                  <w:r>
-                    <w:rPr>
-                      <w:rFonts w:ascii="맑은 고딕" w:eastAsia="맑은 고딕" w:hAnsi="맑은 고딕" w:cs="굴림" w:hint="eastAsia"/>
-                      <w:color w:val="000000"/>
-                      <w:kern w:val="0"/>
-                      <w:szCs w:val="20"/>
-                    </w:rPr>
-                    <w:br/>
-                    <w:t>·각 부서 클릭 시 해당 부서 소개 페이지 이동</w:t>
+                    <w:t>와 사이드 배너 두 번에 걸쳐 필터링한 후 나열한다</w:t>
                   </w:r>
                 </w:p>
               </w:tc>
@@ -1460,68 +815,10 @@
               <w:tc>
                 <w:tcPr>
                   <w:tcW w:w="1559" w:type="dxa"/>
-                  <w:vMerge/>
                   <w:tcBorders>
                     <w:top w:val="single" w:sz="4" w:space="0" w:color="auto"/>
                     <w:left w:val="single" w:sz="4" w:space="0" w:color="auto"/>
                     <w:bottom w:val="nil"/>
-                    <w:right w:val="single" w:sz="4" w:space="0" w:color="auto"/>
-                  </w:tcBorders>
-                  <w:hideMark/>
-                </w:tcPr>
-                <w:p>
-                  <w:pPr>
-                    <w:widowControl/>
-                    <w:wordWrap/>
-                    <w:autoSpaceDE/>
-                    <w:autoSpaceDN/>
-                    <w:spacing w:after="0" w:line="240" w:lineRule="auto"/>
-                    <w:jc w:val="left"/>
-                    <w:rPr>
-                      <w:rFonts w:ascii="맑은 고딕" w:eastAsia="맑은 고딕" w:hAnsi="맑은 고딕" w:cs="굴림"/>
-                      <w:color w:val="000000"/>
-                      <w:kern w:val="0"/>
-                      <w:szCs w:val="20"/>
-                    </w:rPr>
-                  </w:pPr>
-                </w:p>
-              </w:tc>
-              <w:tc>
-                <w:tcPr>
-                  <w:tcW w:w="992" w:type="dxa"/>
-                  <w:vMerge/>
-                  <w:tcBorders>
-                    <w:top w:val="single" w:sz="4" w:space="0" w:color="auto"/>
-                    <w:left w:val="single" w:sz="4" w:space="0" w:color="auto"/>
-                    <w:bottom w:val="nil"/>
-                    <w:right w:val="single" w:sz="4" w:space="0" w:color="auto"/>
-                  </w:tcBorders>
-                  <w:hideMark/>
-                </w:tcPr>
-                <w:p>
-                  <w:pPr>
-                    <w:widowControl/>
-                    <w:wordWrap/>
-                    <w:autoSpaceDE/>
-                    <w:autoSpaceDN/>
-                    <w:spacing w:after="0" w:line="240" w:lineRule="auto"/>
-                    <w:jc w:val="left"/>
-                    <w:rPr>
-                      <w:rFonts w:ascii="맑은 고딕" w:eastAsia="맑은 고딕" w:hAnsi="맑은 고딕" w:cs="굴림"/>
-                      <w:color w:val="000000"/>
-                      <w:kern w:val="0"/>
-                      <w:szCs w:val="20"/>
-                    </w:rPr>
-                  </w:pPr>
-                </w:p>
-              </w:tc>
-              <w:tc>
-                <w:tcPr>
-                  <w:tcW w:w="1276" w:type="dxa"/>
-                  <w:tcBorders>
-                    <w:top w:val="single" w:sz="4" w:space="0" w:color="auto"/>
-                    <w:left w:val="single" w:sz="4" w:space="0" w:color="auto"/>
-                    <w:bottom w:val="single" w:sz="4" w:space="0" w:color="auto"/>
                     <w:right w:val="single" w:sz="4" w:space="0" w:color="auto"/>
                   </w:tcBorders>
                   <w:shd w:val="clear" w:color="000000" w:fill="FFFFFF"/>
@@ -1549,8 +846,39 @@
                       <w:kern w:val="0"/>
                       <w:szCs w:val="20"/>
                     </w:rPr>
-                    <w:t>개발팀</w:t>
+                    <w:t xml:space="preserve">기관 </w:t>
                   </w:r>
+                  <w:r>
+                    <w:rPr>
+                      <w:rFonts w:ascii="맑은 고딕" w:eastAsia="맑은 고딕" w:hAnsi="맑은 고딕" w:cs="굴림" w:hint="eastAsia"/>
+                      <w:color w:val="000000"/>
+                      <w:kern w:val="0"/>
+                      <w:szCs w:val="20"/>
+                    </w:rPr>
+                    <w:t>2</w:t>
+                  </w:r>
+                </w:p>
+              </w:tc>
+              <w:tc>
+                <w:tcPr>
+                  <w:tcW w:w="1276" w:type="dxa"/>
+                  <w:vMerge/>
+                  <w:tcBorders>
+                    <w:left w:val="single" w:sz="4" w:space="0" w:color="auto"/>
+                    <w:right w:val="single" w:sz="4" w:space="0" w:color="auto"/>
+                  </w:tcBorders>
+                  <w:shd w:val="clear" w:color="000000" w:fill="FFFFFF"/>
+                </w:tcPr>
+                <w:p>
+                  <w:pPr>
+                    <w:spacing w:after="0" w:line="240" w:lineRule="auto"/>
+                    <w:jc w:val="center"/>
+                    <w:rPr>
+                      <w:rFonts w:ascii="Times New Roman" w:hAnsi="Times New Roman" w:cs="Times New Roman"/>
+                      <w:kern w:val="0"/>
+                      <w:szCs w:val="20"/>
+                    </w:rPr>
+                  </w:pPr>
                 </w:p>
               </w:tc>
               <w:tc>
@@ -1558,12 +886,10 @@
                   <w:tcW w:w="2725" w:type="dxa"/>
                   <w:vMerge/>
                   <w:tcBorders>
-                    <w:top w:val="single" w:sz="4" w:space="0" w:color="auto"/>
                     <w:left w:val="single" w:sz="4" w:space="0" w:color="auto"/>
-                    <w:bottom w:val="nil"/>
                     <w:right w:val="single" w:sz="4" w:space="0" w:color="auto"/>
                   </w:tcBorders>
-                  <w:hideMark/>
+                  <w:shd w:val="clear" w:color="000000" w:fill="FFFFFF"/>
                 </w:tcPr>
                 <w:p>
                   <w:pPr>
@@ -1619,68 +945,10 @@
               <w:tc>
                 <w:tcPr>
                   <w:tcW w:w="1559" w:type="dxa"/>
-                  <w:vMerge/>
                   <w:tcBorders>
                     <w:top w:val="single" w:sz="4" w:space="0" w:color="auto"/>
                     <w:left w:val="single" w:sz="4" w:space="0" w:color="auto"/>
                     <w:bottom w:val="nil"/>
-                    <w:right w:val="single" w:sz="4" w:space="0" w:color="auto"/>
-                  </w:tcBorders>
-                  <w:hideMark/>
-                </w:tcPr>
-                <w:p>
-                  <w:pPr>
-                    <w:widowControl/>
-                    <w:wordWrap/>
-                    <w:autoSpaceDE/>
-                    <w:autoSpaceDN/>
-                    <w:spacing w:after="0" w:line="240" w:lineRule="auto"/>
-                    <w:jc w:val="left"/>
-                    <w:rPr>
-                      <w:rFonts w:ascii="맑은 고딕" w:eastAsia="맑은 고딕" w:hAnsi="맑은 고딕" w:cs="굴림"/>
-                      <w:color w:val="000000"/>
-                      <w:kern w:val="0"/>
-                      <w:szCs w:val="20"/>
-                    </w:rPr>
-                  </w:pPr>
-                </w:p>
-              </w:tc>
-              <w:tc>
-                <w:tcPr>
-                  <w:tcW w:w="992" w:type="dxa"/>
-                  <w:vMerge/>
-                  <w:tcBorders>
-                    <w:top w:val="single" w:sz="4" w:space="0" w:color="auto"/>
-                    <w:left w:val="single" w:sz="4" w:space="0" w:color="auto"/>
-                    <w:bottom w:val="nil"/>
-                    <w:right w:val="single" w:sz="4" w:space="0" w:color="auto"/>
-                  </w:tcBorders>
-                  <w:hideMark/>
-                </w:tcPr>
-                <w:p>
-                  <w:pPr>
-                    <w:widowControl/>
-                    <w:wordWrap/>
-                    <w:autoSpaceDE/>
-                    <w:autoSpaceDN/>
-                    <w:spacing w:after="0" w:line="240" w:lineRule="auto"/>
-                    <w:jc w:val="left"/>
-                    <w:rPr>
-                      <w:rFonts w:ascii="맑은 고딕" w:eastAsia="맑은 고딕" w:hAnsi="맑은 고딕" w:cs="굴림"/>
-                      <w:color w:val="000000"/>
-                      <w:kern w:val="0"/>
-                      <w:szCs w:val="20"/>
-                    </w:rPr>
-                  </w:pPr>
-                </w:p>
-              </w:tc>
-              <w:tc>
-                <w:tcPr>
-                  <w:tcW w:w="1276" w:type="dxa"/>
-                  <w:tcBorders>
-                    <w:top w:val="single" w:sz="4" w:space="0" w:color="auto"/>
-                    <w:left w:val="single" w:sz="4" w:space="0" w:color="auto"/>
-                    <w:bottom w:val="single" w:sz="4" w:space="0" w:color="auto"/>
                     <w:right w:val="single" w:sz="4" w:space="0" w:color="auto"/>
                   </w:tcBorders>
                   <w:shd w:val="clear" w:color="000000" w:fill="FFFFFF"/>
@@ -1696,7 +964,6 @@
                     <w:jc w:val="center"/>
                     <w:rPr>
                       <w:rFonts w:ascii="맑은 고딕" w:eastAsia="맑은 고딕" w:hAnsi="맑은 고딕" w:cs="굴림"/>
-                      <w:color w:val="000000"/>
                       <w:kern w:val="0"/>
                       <w:szCs w:val="20"/>
                     </w:rPr>
@@ -1708,8 +975,38 @@
                       <w:kern w:val="0"/>
                       <w:szCs w:val="20"/>
                     </w:rPr>
-                    <w:t>디자인팀</w:t>
+                    <w:t xml:space="preserve">기관 </w:t>
                   </w:r>
+                  <w:r>
+                    <w:rPr>
+                      <w:rFonts w:ascii="맑은 고딕" w:eastAsia="맑은 고딕" w:hAnsi="맑은 고딕" w:cs="굴림" w:hint="eastAsia"/>
+                      <w:kern w:val="0"/>
+                      <w:szCs w:val="20"/>
+                    </w:rPr>
+                    <w:t>3</w:t>
+                  </w:r>
+                </w:p>
+              </w:tc>
+              <w:tc>
+                <w:tcPr>
+                  <w:tcW w:w="1276" w:type="dxa"/>
+                  <w:vMerge/>
+                  <w:tcBorders>
+                    <w:left w:val="single" w:sz="4" w:space="0" w:color="auto"/>
+                    <w:right w:val="single" w:sz="4" w:space="0" w:color="auto"/>
+                  </w:tcBorders>
+                  <w:shd w:val="clear" w:color="000000" w:fill="FFFFFF"/>
+                </w:tcPr>
+                <w:p>
+                  <w:pPr>
+                    <w:spacing w:after="0" w:line="240" w:lineRule="auto"/>
+                    <w:jc w:val="center"/>
+                    <w:rPr>
+                      <w:rFonts w:ascii="Times New Roman" w:hAnsi="Times New Roman" w:cs="Times New Roman"/>
+                      <w:kern w:val="0"/>
+                      <w:szCs w:val="20"/>
+                    </w:rPr>
+                  </w:pPr>
                 </w:p>
               </w:tc>
               <w:tc>
@@ -1717,12 +1014,10 @@
                   <w:tcW w:w="2725" w:type="dxa"/>
                   <w:vMerge/>
                   <w:tcBorders>
-                    <w:top w:val="single" w:sz="4" w:space="0" w:color="auto"/>
                     <w:left w:val="single" w:sz="4" w:space="0" w:color="auto"/>
-                    <w:bottom w:val="nil"/>
                     <w:right w:val="single" w:sz="4" w:space="0" w:color="auto"/>
                   </w:tcBorders>
-                  <w:hideMark/>
+                  <w:shd w:val="clear" w:color="000000" w:fill="FFFFFF"/>
                 </w:tcPr>
                 <w:p>
                   <w:pPr>
@@ -1731,10 +1026,9 @@
                     <w:autoSpaceDE/>
                     <w:autoSpaceDN/>
                     <w:spacing w:after="0" w:line="240" w:lineRule="auto"/>
-                    <w:jc w:val="left"/>
-                    <w:rPr>
-                      <w:rFonts w:ascii="맑은 고딕" w:eastAsia="맑은 고딕" w:hAnsi="맑은 고딕" w:cs="굴림"/>
-                      <w:color w:val="000000"/>
+                    <w:jc w:val="center"/>
+                    <w:rPr>
+                      <w:rFonts w:ascii="Times New Roman" w:eastAsia="Times New Roman" w:hAnsi="Times New Roman" w:cs="Times New Roman"/>
                       <w:kern w:val="0"/>
                       <w:szCs w:val="20"/>
                     </w:rPr>
@@ -1809,21 +1103,29 @@
                       <w:kern w:val="0"/>
                       <w:szCs w:val="20"/>
                     </w:rPr>
-                    <w:t>더 알려줘요</w:t>
+                    <w:t xml:space="preserve">기관 </w:t>
+                  </w:r>
+                  <w:r>
+                    <w:rPr>
+                      <w:rFonts w:ascii="맑은 고딕" w:eastAsia="맑은 고딕" w:hAnsi="맑은 고딕" w:cs="굴림" w:hint="eastAsia"/>
+                      <w:color w:val="000000"/>
+                      <w:kern w:val="0"/>
+                      <w:szCs w:val="20"/>
+                    </w:rPr>
+                    <w:t>4</w:t>
                   </w:r>
                 </w:p>
               </w:tc>
               <w:tc>
                 <w:tcPr>
-                  <w:tcW w:w="992" w:type="dxa"/>
+                  <w:tcW w:w="1276" w:type="dxa"/>
+                  <w:vMerge/>
                   <w:tcBorders>
-                    <w:top w:val="single" w:sz="4" w:space="0" w:color="auto"/>
                     <w:left w:val="single" w:sz="4" w:space="0" w:color="auto"/>
                     <w:bottom w:val="single" w:sz="4" w:space="0" w:color="auto"/>
                     <w:right w:val="single" w:sz="4" w:space="0" w:color="auto"/>
                   </w:tcBorders>
                   <w:shd w:val="clear" w:color="000000" w:fill="FFFFFF"/>
-                  <w:hideMark/>
                 </w:tcPr>
                 <w:p>
                   <w:pPr>
@@ -1834,36 +1136,7 @@
                     <w:spacing w:after="0" w:line="240" w:lineRule="auto"/>
                     <w:jc w:val="center"/>
                     <w:rPr>
-                      <w:rFonts w:ascii="맑은 고딕" w:eastAsia="맑은 고딕" w:hAnsi="맑은 고딕" w:cs="굴림"/>
-                      <w:color w:val="000000"/>
-                      <w:kern w:val="0"/>
-                      <w:szCs w:val="20"/>
-                    </w:rPr>
-                  </w:pPr>
-                </w:p>
-              </w:tc>
-              <w:tc>
-                <w:tcPr>
-                  <w:tcW w:w="1276" w:type="dxa"/>
-                  <w:tcBorders>
-                    <w:top w:val="single" w:sz="4" w:space="0" w:color="auto"/>
-                    <w:left w:val="single" w:sz="4" w:space="0" w:color="auto"/>
-                    <w:bottom w:val="single" w:sz="4" w:space="0" w:color="auto"/>
-                    <w:right w:val="single" w:sz="4" w:space="0" w:color="auto"/>
-                  </w:tcBorders>
-                  <w:shd w:val="clear" w:color="000000" w:fill="FFFFFF"/>
-                  <w:hideMark/>
-                </w:tcPr>
-                <w:p>
-                  <w:pPr>
-                    <w:widowControl/>
-                    <w:wordWrap/>
-                    <w:autoSpaceDE/>
-                    <w:autoSpaceDN/>
-                    <w:spacing w:after="0" w:line="240" w:lineRule="auto"/>
-                    <w:jc w:val="center"/>
-                    <w:rPr>
-                      <w:rFonts w:ascii="Times New Roman" w:eastAsia="Times New Roman" w:hAnsi="Times New Roman" w:cs="Times New Roman"/>
+                      <w:rFonts w:ascii="Times New Roman" w:hAnsi="Times New Roman" w:cs="Times New Roman"/>
                       <w:kern w:val="0"/>
                       <w:szCs w:val="20"/>
                     </w:rPr>
@@ -1873,14 +1146,13 @@
               <w:tc>
                 <w:tcPr>
                   <w:tcW w:w="2725" w:type="dxa"/>
+                  <w:vMerge/>
                   <w:tcBorders>
-                    <w:top w:val="single" w:sz="4" w:space="0" w:color="auto"/>
                     <w:left w:val="single" w:sz="4" w:space="0" w:color="auto"/>
                     <w:bottom w:val="nil"/>
                     <w:right w:val="single" w:sz="4" w:space="0" w:color="auto"/>
                   </w:tcBorders>
                   <w:shd w:val="clear" w:color="000000" w:fill="FFFFFF"/>
-                  <w:hideMark/>
                 </w:tcPr>
                 <w:p>
                   <w:pPr>
@@ -1897,354 +1169,6 @@
                       <w:szCs w:val="20"/>
                     </w:rPr>
                   </w:pPr>
-                  <w:r>
-                    <w:rPr>
-                      <w:rFonts w:ascii="맑은 고딕" w:eastAsia="맑은 고딕" w:hAnsi="맑은 고딕" w:cs="굴림" w:hint="eastAsia"/>
-                      <w:color w:val="000000"/>
-                      <w:kern w:val="0"/>
-                      <w:szCs w:val="20"/>
-                    </w:rPr>
-                    <w:t>·리스트형 게시판</w:t>
-                  </w:r>
-                </w:p>
-              </w:tc>
-            </w:tr>
-            <w:tr>
-              <w:trPr>
-                <w:trHeight w:val="273"/>
-                <w:jc w:val="center"/>
-              </w:trPr>
-              <w:tc>
-                <w:tcPr>
-                  <w:tcW w:w="919" w:type="dxa"/>
-                  <w:vMerge/>
-                  <w:tcBorders>
-                    <w:top w:val="single" w:sz="4" w:space="0" w:color="auto"/>
-                    <w:left w:val="single" w:sz="4" w:space="0" w:color="auto"/>
-                    <w:bottom w:val="nil"/>
-                    <w:right w:val="single" w:sz="4" w:space="0" w:color="auto"/>
-                  </w:tcBorders>
-                  <w:hideMark/>
-                </w:tcPr>
-                <w:p>
-                  <w:pPr>
-                    <w:widowControl/>
-                    <w:wordWrap/>
-                    <w:autoSpaceDE/>
-                    <w:autoSpaceDN/>
-                    <w:spacing w:after="0" w:line="240" w:lineRule="auto"/>
-                    <w:jc w:val="left"/>
-                    <w:rPr>
-                      <w:rFonts w:ascii="맑은 고딕" w:eastAsia="맑은 고딕" w:hAnsi="맑은 고딕" w:cs="굴림"/>
-                      <w:kern w:val="0"/>
-                      <w:szCs w:val="20"/>
-                    </w:rPr>
-                  </w:pPr>
-                </w:p>
-              </w:tc>
-              <w:tc>
-                <w:tcPr>
-                  <w:tcW w:w="1559" w:type="dxa"/>
-                  <w:tcBorders>
-                    <w:top w:val="single" w:sz="4" w:space="0" w:color="auto"/>
-                    <w:left w:val="single" w:sz="4" w:space="0" w:color="auto"/>
-                    <w:bottom w:val="nil"/>
-                    <w:right w:val="single" w:sz="4" w:space="0" w:color="auto"/>
-                  </w:tcBorders>
-                  <w:shd w:val="clear" w:color="000000" w:fill="FFFFFF"/>
-                  <w:hideMark/>
-                </w:tcPr>
-                <w:p>
-                  <w:pPr>
-                    <w:widowControl/>
-                    <w:wordWrap/>
-                    <w:autoSpaceDE/>
-                    <w:autoSpaceDN/>
-                    <w:spacing w:after="0" w:line="240" w:lineRule="auto"/>
-                    <w:jc w:val="center"/>
-                    <w:rPr>
-                      <w:rFonts w:ascii="맑은 고딕" w:eastAsia="맑은 고딕" w:hAnsi="맑은 고딕" w:cs="굴림"/>
-                      <w:kern w:val="0"/>
-                      <w:szCs w:val="20"/>
-                    </w:rPr>
-                  </w:pPr>
-                  <w:r>
-                    <w:rPr>
-                      <w:rFonts w:ascii="맑은 고딕" w:eastAsia="맑은 고딕" w:hAnsi="맑은 고딕" w:cs="굴림" w:hint="eastAsia"/>
-                      <w:kern w:val="0"/>
-                      <w:szCs w:val="20"/>
-                    </w:rPr>
-                    <w:t>궁금해요</w:t>
-                  </w:r>
-                </w:p>
-              </w:tc>
-              <w:tc>
-                <w:tcPr>
-                  <w:tcW w:w="992" w:type="dxa"/>
-                  <w:tcBorders>
-                    <w:top w:val="single" w:sz="4" w:space="0" w:color="auto"/>
-                    <w:left w:val="single" w:sz="4" w:space="0" w:color="auto"/>
-                    <w:bottom w:val="single" w:sz="4" w:space="0" w:color="auto"/>
-                    <w:right w:val="single" w:sz="4" w:space="0" w:color="auto"/>
-                  </w:tcBorders>
-                  <w:shd w:val="clear" w:color="000000" w:fill="FFFFFF"/>
-                  <w:hideMark/>
-                </w:tcPr>
-                <w:p>
-                  <w:pPr>
-                    <w:widowControl/>
-                    <w:wordWrap/>
-                    <w:autoSpaceDE/>
-                    <w:autoSpaceDN/>
-                    <w:spacing w:after="0" w:line="240" w:lineRule="auto"/>
-                    <w:jc w:val="center"/>
-                    <w:rPr>
-                      <w:rFonts w:ascii="맑은 고딕" w:eastAsia="맑은 고딕" w:hAnsi="맑은 고딕" w:cs="굴림"/>
-                      <w:kern w:val="0"/>
-                      <w:szCs w:val="20"/>
-                    </w:rPr>
-                  </w:pPr>
-                </w:p>
-              </w:tc>
-              <w:tc>
-                <w:tcPr>
-                  <w:tcW w:w="1276" w:type="dxa"/>
-                  <w:tcBorders>
-                    <w:top w:val="single" w:sz="4" w:space="0" w:color="auto"/>
-                    <w:left w:val="single" w:sz="4" w:space="0" w:color="auto"/>
-                    <w:bottom w:val="single" w:sz="4" w:space="0" w:color="auto"/>
-                    <w:right w:val="single" w:sz="4" w:space="0" w:color="auto"/>
-                  </w:tcBorders>
-                  <w:shd w:val="clear" w:color="000000" w:fill="FFFFFF"/>
-                  <w:hideMark/>
-                </w:tcPr>
-                <w:p>
-                  <w:pPr>
-                    <w:widowControl/>
-                    <w:wordWrap/>
-                    <w:autoSpaceDE/>
-                    <w:autoSpaceDN/>
-                    <w:spacing w:after="0" w:line="240" w:lineRule="auto"/>
-                    <w:jc w:val="center"/>
-                    <w:rPr>
-                      <w:rFonts w:ascii="Times New Roman" w:eastAsia="Times New Roman" w:hAnsi="Times New Roman" w:cs="Times New Roman"/>
-                      <w:kern w:val="0"/>
-                      <w:szCs w:val="20"/>
-                    </w:rPr>
-                  </w:pPr>
-                </w:p>
-              </w:tc>
-              <w:tc>
-                <w:tcPr>
-                  <w:tcW w:w="2725" w:type="dxa"/>
-                  <w:tcBorders>
-                    <w:top w:val="single" w:sz="4" w:space="0" w:color="auto"/>
-                    <w:left w:val="single" w:sz="4" w:space="0" w:color="auto"/>
-                    <w:bottom w:val="nil"/>
-                    <w:right w:val="single" w:sz="4" w:space="0" w:color="auto"/>
-                  </w:tcBorders>
-                  <w:shd w:val="clear" w:color="000000" w:fill="FFFFFF"/>
-                  <w:hideMark/>
-                </w:tcPr>
-                <w:p>
-                  <w:pPr>
-                    <w:widowControl/>
-                    <w:wordWrap/>
-                    <w:autoSpaceDE/>
-                    <w:autoSpaceDN/>
-                    <w:spacing w:after="0" w:line="240" w:lineRule="auto"/>
-                    <w:jc w:val="center"/>
-                    <w:rPr>
-                      <w:rFonts w:ascii="Times New Roman" w:eastAsia="Times New Roman" w:hAnsi="Times New Roman" w:cs="Times New Roman"/>
-                      <w:kern w:val="0"/>
-                      <w:szCs w:val="20"/>
-                    </w:rPr>
-                  </w:pPr>
-                </w:p>
-              </w:tc>
-            </w:tr>
-            <w:tr>
-              <w:trPr>
-                <w:trHeight w:val="273"/>
-                <w:jc w:val="center"/>
-              </w:trPr>
-              <w:tc>
-                <w:tcPr>
-                  <w:tcW w:w="919" w:type="dxa"/>
-                  <w:vMerge/>
-                  <w:tcBorders>
-                    <w:top w:val="single" w:sz="4" w:space="0" w:color="auto"/>
-                    <w:left w:val="single" w:sz="4" w:space="0" w:color="auto"/>
-                    <w:bottom w:val="nil"/>
-                    <w:right w:val="single" w:sz="4" w:space="0" w:color="auto"/>
-                  </w:tcBorders>
-                  <w:hideMark/>
-                </w:tcPr>
-                <w:p>
-                  <w:pPr>
-                    <w:widowControl/>
-                    <w:wordWrap/>
-                    <w:autoSpaceDE/>
-                    <w:autoSpaceDN/>
-                    <w:spacing w:after="0" w:line="240" w:lineRule="auto"/>
-                    <w:jc w:val="left"/>
-                    <w:rPr>
-                      <w:rFonts w:ascii="맑은 고딕" w:eastAsia="맑은 고딕" w:hAnsi="맑은 고딕" w:cs="굴림"/>
-                      <w:kern w:val="0"/>
-                      <w:szCs w:val="20"/>
-                    </w:rPr>
-                  </w:pPr>
-                </w:p>
-              </w:tc>
-              <w:tc>
-                <w:tcPr>
-                  <w:tcW w:w="1559" w:type="dxa"/>
-                  <w:tcBorders>
-                    <w:top w:val="single" w:sz="4" w:space="0" w:color="auto"/>
-                    <w:left w:val="single" w:sz="4" w:space="0" w:color="auto"/>
-                    <w:bottom w:val="nil"/>
-                    <w:right w:val="single" w:sz="4" w:space="0" w:color="auto"/>
-                  </w:tcBorders>
-                  <w:shd w:val="clear" w:color="000000" w:fill="FFFFFF"/>
-                  <w:hideMark/>
-                </w:tcPr>
-                <w:p>
-                  <w:pPr>
-                    <w:widowControl/>
-                    <w:wordWrap/>
-                    <w:autoSpaceDE/>
-                    <w:autoSpaceDN/>
-                    <w:spacing w:after="0" w:line="240" w:lineRule="auto"/>
-                    <w:jc w:val="center"/>
-                    <w:rPr>
-                      <w:rFonts w:ascii="맑은 고딕" w:eastAsia="맑은 고딕" w:hAnsi="맑은 고딕" w:cs="굴림"/>
-                      <w:color w:val="000000"/>
-                      <w:kern w:val="0"/>
-                      <w:szCs w:val="20"/>
-                    </w:rPr>
-                  </w:pPr>
-                  <w:r>
-                    <w:rPr>
-                      <w:rFonts w:ascii="맑은 고딕" w:eastAsia="맑은 고딕" w:hAnsi="맑은 고딕" w:cs="굴림" w:hint="eastAsia"/>
-                      <w:color w:val="000000"/>
-                      <w:kern w:val="0"/>
-                      <w:szCs w:val="20"/>
-                    </w:rPr>
-                    <w:t>더 물어볼래</w:t>
-                  </w:r>
-                </w:p>
-              </w:tc>
-              <w:tc>
-                <w:tcPr>
-                  <w:tcW w:w="992" w:type="dxa"/>
-                  <w:tcBorders>
-                    <w:top w:val="single" w:sz="4" w:space="0" w:color="auto"/>
-                    <w:left w:val="single" w:sz="4" w:space="0" w:color="auto"/>
-                    <w:bottom w:val="single" w:sz="4" w:space="0" w:color="auto"/>
-                    <w:right w:val="single" w:sz="4" w:space="0" w:color="auto"/>
-                  </w:tcBorders>
-                  <w:shd w:val="clear" w:color="000000" w:fill="FFFFFF"/>
-                  <w:hideMark/>
-                </w:tcPr>
-                <w:p>
-                  <w:pPr>
-                    <w:widowControl/>
-                    <w:wordWrap/>
-                    <w:autoSpaceDE/>
-                    <w:autoSpaceDN/>
-                    <w:spacing w:after="0" w:line="240" w:lineRule="auto"/>
-                    <w:jc w:val="center"/>
-                    <w:rPr>
-                      <w:rFonts w:ascii="맑은 고딕" w:eastAsia="맑은 고딕" w:hAnsi="맑은 고딕" w:cs="굴림"/>
-                      <w:color w:val="000000"/>
-                      <w:kern w:val="0"/>
-                      <w:szCs w:val="20"/>
-                    </w:rPr>
-                  </w:pPr>
-                </w:p>
-              </w:tc>
-              <w:tc>
-                <w:tcPr>
-                  <w:tcW w:w="1276" w:type="dxa"/>
-                  <w:tcBorders>
-                    <w:top w:val="single" w:sz="4" w:space="0" w:color="auto"/>
-                    <w:left w:val="single" w:sz="4" w:space="0" w:color="auto"/>
-                    <w:bottom w:val="single" w:sz="4" w:space="0" w:color="auto"/>
-                    <w:right w:val="single" w:sz="4" w:space="0" w:color="auto"/>
-                  </w:tcBorders>
-                  <w:shd w:val="clear" w:color="000000" w:fill="FFFFFF"/>
-                  <w:hideMark/>
-                </w:tcPr>
-                <w:p>
-                  <w:pPr>
-                    <w:widowControl/>
-                    <w:wordWrap/>
-                    <w:autoSpaceDE/>
-                    <w:autoSpaceDN/>
-                    <w:spacing w:after="0" w:line="240" w:lineRule="auto"/>
-                    <w:jc w:val="center"/>
-                    <w:rPr>
-                      <w:rFonts w:ascii="Times New Roman" w:eastAsia="Times New Roman" w:hAnsi="Times New Roman" w:cs="Times New Roman"/>
-                      <w:kern w:val="0"/>
-                      <w:szCs w:val="20"/>
-                    </w:rPr>
-                  </w:pPr>
-                </w:p>
-              </w:tc>
-              <w:tc>
-                <w:tcPr>
-                  <w:tcW w:w="2725" w:type="dxa"/>
-                  <w:tcBorders>
-                    <w:top w:val="single" w:sz="4" w:space="0" w:color="auto"/>
-                    <w:left w:val="single" w:sz="4" w:space="0" w:color="auto"/>
-                    <w:bottom w:val="nil"/>
-                    <w:right w:val="single" w:sz="4" w:space="0" w:color="auto"/>
-                  </w:tcBorders>
-                  <w:shd w:val="clear" w:color="000000" w:fill="FFFFFF"/>
-                  <w:hideMark/>
-                </w:tcPr>
-                <w:p>
-                  <w:pPr>
-                    <w:widowControl/>
-                    <w:wordWrap/>
-                    <w:autoSpaceDE/>
-                    <w:autoSpaceDN/>
-                    <w:spacing w:after="0" w:line="240" w:lineRule="auto"/>
-                    <w:jc w:val="left"/>
-                    <w:rPr>
-                      <w:rFonts w:ascii="맑은 고딕" w:eastAsia="맑은 고딕" w:hAnsi="맑은 고딕" w:cs="굴림"/>
-                      <w:color w:val="000000"/>
-                      <w:kern w:val="0"/>
-                      <w:szCs w:val="20"/>
-                    </w:rPr>
-                  </w:pPr>
-                  <w:r>
-                    <w:rPr>
-                      <w:rFonts w:ascii="맑은 고딕" w:eastAsia="맑은 고딕" w:hAnsi="맑은 고딕" w:cs="굴림" w:hint="eastAsia"/>
-                      <w:color w:val="000000"/>
-                      <w:kern w:val="0"/>
-                      <w:szCs w:val="20"/>
-                    </w:rPr>
-                    <w:t>작성</w:t>
-                  </w:r>
-                  <w:r>
-                    <w:rPr>
-                      <w:rFonts w:ascii="맑은 고딕" w:eastAsia="맑은 고딕" w:hAnsi="맑은 고딕" w:cs="굴림"/>
-                      <w:color w:val="000000"/>
-                      <w:kern w:val="0"/>
-                      <w:szCs w:val="20"/>
-                    </w:rPr>
-                    <w:t>된</w:t>
-                  </w:r>
-                  <w:r>
-                    <w:rPr>
-                      <w:rFonts w:ascii="맑은 고딕" w:eastAsia="맑은 고딕" w:hAnsi="맑은 고딕" w:cs="굴림" w:hint="eastAsia"/>
-                      <w:color w:val="000000"/>
-                      <w:kern w:val="0"/>
-                      <w:szCs w:val="20"/>
-                    </w:rPr>
-                    <w:t xml:space="preserve"> 내용을 DB에 저장</w:t>
-                  </w:r>
                 </w:p>
               </w:tc>
             </w:tr>
@@ -2327,34 +1251,6 @@
               </w:tc>
               <w:tc>
                 <w:tcPr>
-                  <w:tcW w:w="992" w:type="dxa"/>
-                  <w:tcBorders>
-                    <w:top w:val="single" w:sz="4" w:space="0" w:color="auto"/>
-                    <w:left w:val="single" w:sz="4" w:space="0" w:color="auto"/>
-                    <w:bottom w:val="single" w:sz="4" w:space="0" w:color="auto"/>
-                    <w:right w:val="single" w:sz="4" w:space="0" w:color="auto"/>
-                  </w:tcBorders>
-                  <w:shd w:val="clear" w:color="000000" w:fill="FFFFFF"/>
-                  <w:hideMark/>
-                </w:tcPr>
-                <w:p>
-                  <w:pPr>
-                    <w:widowControl/>
-                    <w:wordWrap/>
-                    <w:autoSpaceDE/>
-                    <w:autoSpaceDN/>
-                    <w:spacing w:after="0" w:line="240" w:lineRule="auto"/>
-                    <w:jc w:val="center"/>
-                    <w:rPr>
-                      <w:rFonts w:ascii="맑은 고딕" w:eastAsia="맑은 고딕" w:hAnsi="맑은 고딕" w:cs="굴림"/>
-                      <w:kern w:val="0"/>
-                      <w:szCs w:val="20"/>
-                    </w:rPr>
-                  </w:pPr>
-                </w:p>
-              </w:tc>
-              <w:tc>
-                <w:tcPr>
                   <w:tcW w:w="1276" w:type="dxa"/>
                   <w:tcBorders>
                     <w:top w:val="single" w:sz="4" w:space="0" w:color="auto"/>
@@ -2415,37 +1311,102 @@
                       <w:kern w:val="0"/>
                       <w:szCs w:val="20"/>
                     </w:rPr>
-                    <w:t xml:space="preserve">·3단 레이아웃 구성 </w:t>
+                    <w:t>(상단)</w:t>
                   </w:r>
                   <w:r>
                     <w:rPr>
+                      <w:rFonts w:ascii="맑은 고딕" w:eastAsia="맑은 고딕" w:hAnsi="맑은 고딕" w:cs="굴림"/>
+                      <w:color w:val="000000"/>
+                      <w:kern w:val="0"/>
+                      <w:szCs w:val="20"/>
+                    </w:rPr>
+                    <w:t>GNB</w:t>
+                  </w:r>
+                </w:p>
+                <w:p>
+                  <w:pPr>
+                    <w:widowControl/>
+                    <w:wordWrap/>
+                    <w:autoSpaceDE/>
+                    <w:autoSpaceDN/>
+                    <w:spacing w:after="0" w:line="240" w:lineRule="auto"/>
+                    <w:jc w:val="left"/>
+                    <w:rPr>
+                      <w:rFonts w:ascii="맑은 고딕" w:eastAsia="맑은 고딕" w:hAnsi="맑은 고딕" w:cs="굴림"/>
+                      <w:color w:val="000000"/>
+                      <w:kern w:val="0"/>
+                      <w:szCs w:val="20"/>
+                    </w:rPr>
+                  </w:pPr>
+                  <w:r>
+                    <w:rPr>
                       <w:rFonts w:ascii="맑은 고딕" w:eastAsia="맑은 고딕" w:hAnsi="맑은 고딕" w:cs="굴림" w:hint="eastAsia"/>
                       <w:color w:val="000000"/>
                       <w:kern w:val="0"/>
                       <w:szCs w:val="20"/>
                     </w:rPr>
-                    <w:br/>
-                    <w:t>(상단) GNB 및 Key Visual</w:t>
+                    <w:t xml:space="preserve">(좌측)로그인/회원가입 </w:t>
                   </w:r>
                   <w:r>
                     <w:rPr>
+                      <w:rFonts w:ascii="맑은 고딕" w:eastAsia="맑은 고딕" w:hAnsi="맑은 고딕" w:cs="굴림"/>
+                      <w:color w:val="000000"/>
+                      <w:kern w:val="0"/>
+                      <w:szCs w:val="20"/>
+                    </w:rPr>
+                    <w:t xml:space="preserve">or </w:t>
+                  </w:r>
+                  <w:r>
+                    <w:rPr>
                       <w:rFonts w:ascii="맑은 고딕" w:eastAsia="맑은 고딕" w:hAnsi="맑은 고딕" w:cs="굴림" w:hint="eastAsia"/>
                       <w:color w:val="000000"/>
                       <w:kern w:val="0"/>
                       <w:szCs w:val="20"/>
                     </w:rPr>
-                    <w:br/>
-                    <w:t>(중단)클릭 시 각 부서 게시판 이동</w:t>
+                    <w:t>계정 정보</w:t>
+                  </w:r>
+                </w:p>
+                <w:p>
+                  <w:pPr>
+                    <w:widowControl/>
+                    <w:wordWrap/>
+                    <w:autoSpaceDE/>
+                    <w:autoSpaceDN/>
+                    <w:spacing w:after="0" w:line="240" w:lineRule="auto"/>
+                    <w:jc w:val="left"/>
+                    <w:rPr>
+                      <w:rFonts w:ascii="맑은 고딕" w:eastAsia="맑은 고딕" w:hAnsi="맑은 고딕" w:cs="굴림"/>
+                      <w:color w:val="000000"/>
+                      <w:kern w:val="0"/>
+                      <w:szCs w:val="20"/>
+                    </w:rPr>
+                  </w:pPr>
+                  <w:r>
+                    <w:rPr>
+                      <w:rFonts w:ascii="맑은 고딕" w:eastAsia="맑은 고딕" w:hAnsi="맑은 고딕" w:cs="굴림" w:hint="eastAsia"/>
+                      <w:color w:val="000000"/>
+                      <w:kern w:val="0"/>
+                      <w:szCs w:val="20"/>
+                    </w:rPr>
+                    <w:t>(중단)</w:t>
                   </w:r>
                   <w:r>
                     <w:rPr>
+                      <w:rFonts w:ascii="맑은 고딕" w:eastAsia="맑은 고딕" w:hAnsi="맑은 고딕" w:cs="굴림"/>
+                      <w:color w:val="000000"/>
+                      <w:kern w:val="0"/>
+                      <w:szCs w:val="20"/>
+                    </w:rPr>
+                    <w:t xml:space="preserve"> </w:t>
+                  </w:r>
+                  <w:r>
+                    <w:rPr>
                       <w:rFonts w:ascii="맑은 고딕" w:eastAsia="맑은 고딕" w:hAnsi="맑은 고딕" w:cs="굴림" w:hint="eastAsia"/>
                       <w:color w:val="000000"/>
                       <w:kern w:val="0"/>
                       <w:szCs w:val="20"/>
                     </w:rPr>
-                    <w:br/>
-                    <w:t>(하단)뉴스</w:t>
+                    <w:t>전체 공지 게시판</w:t>
                   </w:r>
                 </w:p>
               </w:tc>
@@ -2529,34 +1490,6 @@
               </w:tc>
               <w:tc>
                 <w:tcPr>
-                  <w:tcW w:w="992" w:type="dxa"/>
-                  <w:tcBorders>
-                    <w:top w:val="single" w:sz="4" w:space="0" w:color="auto"/>
-                    <w:left w:val="single" w:sz="4" w:space="0" w:color="auto"/>
-                    <w:bottom w:val="single" w:sz="4" w:space="0" w:color="auto"/>
-                    <w:right w:val="single" w:sz="4" w:space="0" w:color="auto"/>
-                  </w:tcBorders>
-                  <w:shd w:val="clear" w:color="000000" w:fill="FFFFFF"/>
-                  <w:hideMark/>
-                </w:tcPr>
-                <w:p>
-                  <w:pPr>
-                    <w:widowControl/>
-                    <w:wordWrap/>
-                    <w:autoSpaceDE/>
-                    <w:autoSpaceDN/>
-                    <w:spacing w:after="0" w:line="240" w:lineRule="auto"/>
-                    <w:jc w:val="center"/>
-                    <w:rPr>
-                      <w:rFonts w:ascii="맑은 고딕" w:eastAsia="맑은 고딕" w:hAnsi="맑은 고딕" w:cs="굴림"/>
-                      <w:kern w:val="0"/>
-                      <w:szCs w:val="20"/>
-                    </w:rPr>
-                  </w:pPr>
-                </w:p>
-              </w:tc>
-              <w:tc>
-                <w:tcPr>
                   <w:tcW w:w="1276" w:type="dxa"/>
                   <w:tcBorders>
                     <w:top w:val="single" w:sz="4" w:space="0" w:color="auto"/>
@@ -2623,6 +1556,75 @@
             <w:pPr>
               <w:pStyle w:val="a5"/>
               <w:ind w:leftChars="0" w:left="400"/>
+            </w:pPr>
+          </w:p>
+          <w:p>
+            <w:pPr>
+              <w:pStyle w:val="a5"/>
+              <w:ind w:leftChars="0" w:left="400"/>
+            </w:pPr>
+          </w:p>
+          <w:p>
+            <w:pPr>
+              <w:pStyle w:val="a5"/>
+              <w:ind w:leftChars="0" w:left="400"/>
+            </w:pPr>
+          </w:p>
+          <w:p>
+            <w:pPr>
+              <w:pStyle w:val="a5"/>
+              <w:ind w:leftChars="0" w:left="400"/>
+            </w:pPr>
+          </w:p>
+          <w:p>
+            <w:pPr>
+              <w:pStyle w:val="a5"/>
+              <w:ind w:leftChars="0" w:left="400"/>
+            </w:pPr>
+          </w:p>
+          <w:p>
+            <w:pPr>
+              <w:pStyle w:val="a5"/>
+              <w:ind w:leftChars="0" w:left="400"/>
+            </w:pPr>
+          </w:p>
+          <w:p>
+            <w:pPr>
+              <w:pStyle w:val="a5"/>
+              <w:ind w:leftChars="0" w:left="400"/>
+            </w:pPr>
+          </w:p>
+          <w:p>
+            <w:pPr>
+              <w:pStyle w:val="a5"/>
+              <w:ind w:leftChars="0" w:left="400"/>
+            </w:pPr>
+          </w:p>
+          <w:p>
+            <w:pPr>
+              <w:pStyle w:val="a5"/>
+              <w:ind w:leftChars="0" w:left="400"/>
+            </w:pPr>
+          </w:p>
+          <w:p>
+            <w:pPr>
+              <w:pStyle w:val="a5"/>
+              <w:ind w:leftChars="0" w:left="400"/>
+            </w:pPr>
+          </w:p>
+          <w:p>
+            <w:pPr>
+              <w:pStyle w:val="a5"/>
+              <w:ind w:leftChars="0" w:left="400"/>
+            </w:pPr>
+          </w:p>
+          <w:p>
+            <w:pPr>
+              <w:pStyle w:val="a5"/>
+              <w:ind w:leftChars="0" w:left="400"/>
+              <w:rPr>
+                <w:rFonts w:hint="eastAsia"/>
+              </w:rPr>
             </w:pPr>
           </w:p>
           <w:p>
@@ -2669,7 +1671,7 @@
               </w:trPr>
               <w:tc>
                 <w:tcPr>
-                  <w:tcW w:w="940" w:type="dxa"/>
+                  <w:tcW w:w="954" w:type="dxa"/>
                   <w:tcBorders>
                     <w:top w:val="single" w:sz="4" w:space="0" w:color="auto"/>
                     <w:left w:val="single" w:sz="4" w:space="0" w:color="auto"/>
@@ -2712,7 +1714,7 @@
               </w:tc>
               <w:tc>
                 <w:tcPr>
-                  <w:tcW w:w="1323" w:type="dxa"/>
+                  <w:tcW w:w="1342" w:type="dxa"/>
                   <w:tcBorders>
                     <w:top w:val="single" w:sz="4" w:space="0" w:color="auto"/>
                     <w:left w:val="single" w:sz="4" w:space="0" w:color="auto"/>
@@ -2755,7 +1757,7 @@
               </w:tc>
               <w:tc>
                 <w:tcPr>
-                  <w:tcW w:w="1843" w:type="dxa"/>
+                  <w:tcW w:w="1870" w:type="dxa"/>
                   <w:tcBorders>
                     <w:top w:val="single" w:sz="4" w:space="0" w:color="auto"/>
                     <w:left w:val="single" w:sz="4" w:space="0" w:color="auto"/>
@@ -2798,7 +1800,7 @@
               </w:tc>
               <w:tc>
                 <w:tcPr>
-                  <w:tcW w:w="3260" w:type="dxa"/>
+                  <w:tcW w:w="3307" w:type="dxa"/>
                   <w:tcBorders>
                     <w:top w:val="single" w:sz="4" w:space="0" w:color="auto"/>
                     <w:left w:val="single" w:sz="4" w:space="0" w:color="auto"/>
@@ -2846,12 +1848,11 @@
               </w:trPr>
               <w:tc>
                 <w:tcPr>
-                  <w:tcW w:w="940" w:type="dxa"/>
+                  <w:tcW w:w="954" w:type="dxa"/>
                   <w:vMerge w:val="restart"/>
                   <w:tcBorders>
                     <w:top w:val="nil"/>
                     <w:left w:val="single" w:sz="4" w:space="0" w:color="auto"/>
-                    <w:bottom w:val="nil"/>
                     <w:right w:val="single" w:sz="4" w:space="0" w:color="auto"/>
                   </w:tcBorders>
                   <w:shd w:val="clear" w:color="000000" w:fill="FFFFFF"/>
@@ -2884,7 +1885,7 @@
               </w:tc>
               <w:tc>
                 <w:tcPr>
-                  <w:tcW w:w="1323" w:type="dxa"/>
+                  <w:tcW w:w="1342" w:type="dxa"/>
                   <w:tcBorders>
                     <w:top w:val="single" w:sz="4" w:space="0" w:color="auto"/>
                     <w:left w:val="single" w:sz="4" w:space="0" w:color="auto"/>
@@ -2922,7 +1923,7 @@
               </w:tc>
               <w:tc>
                 <w:tcPr>
-                  <w:tcW w:w="1843" w:type="dxa"/>
+                  <w:tcW w:w="1870" w:type="dxa"/>
                   <w:tcBorders>
                     <w:top w:val="single" w:sz="4" w:space="0" w:color="auto"/>
                     <w:left w:val="single" w:sz="4" w:space="0" w:color="auto"/>
@@ -2959,7 +1960,7 @@
               </w:tc>
               <w:tc>
                 <w:tcPr>
-                  <w:tcW w:w="3260" w:type="dxa"/>
+                  <w:tcW w:w="3307" w:type="dxa"/>
                   <w:tcBorders>
                     <w:top w:val="single" w:sz="4" w:space="0" w:color="auto"/>
                     <w:left w:val="single" w:sz="4" w:space="0" w:color="auto"/>
@@ -2992,7 +1993,16 @@
                       <w:kern w:val="0"/>
                       <w:szCs w:val="20"/>
                     </w:rPr>
-                    <w:t>사용자를 관리자 화면에서 등록</w:t>
+                    <w:t xml:space="preserve">사용자를 관리자 화면에서 </w:t>
+                  </w:r>
+                  <w:r>
+                    <w:rPr>
+                      <w:rFonts w:ascii="맑은 고딕" w:eastAsia="맑은 고딕" w:hAnsi="맑은 고딕" w:cs="굴림" w:hint="eastAsia"/>
+                      <w:color w:val="000000"/>
+                      <w:kern w:val="0"/>
+                      <w:szCs w:val="20"/>
+                    </w:rPr>
+                    <w:t>관리</w:t>
                   </w:r>
                   <w:r>
                     <w:rPr>
@@ -3021,12 +2031,10 @@
               </w:trPr>
               <w:tc>
                 <w:tcPr>
-                  <w:tcW w:w="940" w:type="dxa"/>
+                  <w:tcW w:w="954" w:type="dxa"/>
                   <w:vMerge/>
                   <w:tcBorders>
-                    <w:top w:val="nil"/>
                     <w:left w:val="single" w:sz="4" w:space="0" w:color="auto"/>
-                    <w:bottom w:val="nil"/>
                     <w:right w:val="single" w:sz="4" w:space="0" w:color="auto"/>
                   </w:tcBorders>
                   <w:vAlign w:val="center"/>
@@ -3050,7 +2058,7 @@
               </w:tc>
               <w:tc>
                 <w:tcPr>
-                  <w:tcW w:w="1323" w:type="dxa"/>
+                  <w:tcW w:w="1342" w:type="dxa"/>
                   <w:tcBorders>
                     <w:top w:val="single" w:sz="4" w:space="0" w:color="auto"/>
                     <w:left w:val="single" w:sz="4" w:space="0" w:color="auto"/>
@@ -3088,7 +2096,7 @@
               </w:tc>
               <w:tc>
                 <w:tcPr>
-                  <w:tcW w:w="1843" w:type="dxa"/>
+                  <w:tcW w:w="1870" w:type="dxa"/>
                   <w:tcBorders>
                     <w:top w:val="single" w:sz="4" w:space="0" w:color="auto"/>
                     <w:left w:val="single" w:sz="4" w:space="0" w:color="auto"/>
@@ -3117,7 +2125,7 @@
               </w:tc>
               <w:tc>
                 <w:tcPr>
-                  <w:tcW w:w="3260" w:type="dxa"/>
+                  <w:tcW w:w="3307" w:type="dxa"/>
                   <w:tcBorders>
                     <w:top w:val="single" w:sz="4" w:space="0" w:color="auto"/>
                     <w:left w:val="single" w:sz="4" w:space="0" w:color="auto"/>
@@ -3157,16 +2165,14 @@
             </w:tr>
             <w:tr>
               <w:trPr>
-                <w:trHeight w:val="65"/>
+                <w:trHeight w:val="677"/>
               </w:trPr>
               <w:tc>
                 <w:tcPr>
-                  <w:tcW w:w="940" w:type="dxa"/>
+                  <w:tcW w:w="954" w:type="dxa"/>
                   <w:vMerge/>
                   <w:tcBorders>
-                    <w:top w:val="nil"/>
                     <w:left w:val="single" w:sz="4" w:space="0" w:color="auto"/>
-                    <w:bottom w:val="nil"/>
                     <w:right w:val="single" w:sz="4" w:space="0" w:color="auto"/>
                   </w:tcBorders>
                   <w:vAlign w:val="center"/>
@@ -3190,12 +2196,11 @@
               </w:tc>
               <w:tc>
                 <w:tcPr>
-                  <w:tcW w:w="1323" w:type="dxa"/>
+                  <w:tcW w:w="1342" w:type="dxa"/>
                   <w:vMerge w:val="restart"/>
                   <w:tcBorders>
                     <w:top w:val="single" w:sz="4" w:space="0" w:color="auto"/>
                     <w:left w:val="single" w:sz="4" w:space="0" w:color="auto"/>
-                    <w:bottom w:val="nil"/>
                     <w:right w:val="single" w:sz="4" w:space="0" w:color="auto"/>
                   </w:tcBorders>
                   <w:shd w:val="clear" w:color="000000" w:fill="FFFFFF"/>
@@ -3229,7 +2234,7 @@
               </w:tc>
               <w:tc>
                 <w:tcPr>
-                  <w:tcW w:w="1843" w:type="dxa"/>
+                  <w:tcW w:w="1870" w:type="dxa"/>
                   <w:tcBorders>
                     <w:top w:val="single" w:sz="4" w:space="0" w:color="auto"/>
                     <w:left w:val="single" w:sz="4" w:space="0" w:color="auto"/>
@@ -3266,12 +2271,11 @@
               </w:tc>
               <w:tc>
                 <w:tcPr>
-                  <w:tcW w:w="3260" w:type="dxa"/>
+                  <w:tcW w:w="3307" w:type="dxa"/>
                   <w:vMerge w:val="restart"/>
                   <w:tcBorders>
                     <w:top w:val="single" w:sz="4" w:space="0" w:color="auto"/>
                     <w:left w:val="single" w:sz="4" w:space="0" w:color="auto"/>
-                    <w:bottom w:val="nil"/>
                     <w:right w:val="single" w:sz="4" w:space="0" w:color="auto"/>
                   </w:tcBorders>
                   <w:shd w:val="clear" w:color="000000" w:fill="FFFFFF"/>
@@ -3307,16 +2311,14 @@
             </w:tr>
             <w:tr>
               <w:trPr>
-                <w:trHeight w:val="65"/>
+                <w:trHeight w:val="563"/>
               </w:trPr>
               <w:tc>
                 <w:tcPr>
-                  <w:tcW w:w="940" w:type="dxa"/>
+                  <w:tcW w:w="954" w:type="dxa"/>
                   <w:vMerge/>
                   <w:tcBorders>
-                    <w:top w:val="nil"/>
                     <w:left w:val="single" w:sz="4" w:space="0" w:color="auto"/>
-                    <w:bottom w:val="nil"/>
                     <w:right w:val="single" w:sz="4" w:space="0" w:color="auto"/>
                   </w:tcBorders>
                   <w:vAlign w:val="center"/>
@@ -3340,12 +2342,10 @@
               </w:tc>
               <w:tc>
                 <w:tcPr>
-                  <w:tcW w:w="1323" w:type="dxa"/>
+                  <w:tcW w:w="1342" w:type="dxa"/>
                   <w:vMerge/>
                   <w:tcBorders>
-                    <w:top w:val="single" w:sz="4" w:space="0" w:color="auto"/>
                     <w:left w:val="single" w:sz="4" w:space="0" w:color="auto"/>
-                    <w:bottom w:val="nil"/>
                     <w:right w:val="single" w:sz="4" w:space="0" w:color="auto"/>
                   </w:tcBorders>
                   <w:vAlign w:val="center"/>
@@ -3369,7 +2369,206 @@
               </w:tc>
               <w:tc>
                 <w:tcPr>
-                  <w:tcW w:w="1843" w:type="dxa"/>
+                  <w:tcW w:w="1870" w:type="dxa"/>
+                  <w:tcBorders>
+                    <w:top w:val="single" w:sz="4" w:space="0" w:color="auto"/>
+                    <w:left w:val="single" w:sz="4" w:space="0" w:color="auto"/>
+                    <w:right w:val="single" w:sz="4" w:space="0" w:color="auto"/>
+                  </w:tcBorders>
+                  <w:shd w:val="clear" w:color="000000" w:fill="FFFFFF"/>
+                  <w:vAlign w:val="center"/>
+                  <w:hideMark/>
+                </w:tcPr>
+                <w:p>
+                  <w:pPr>
+                    <w:widowControl/>
+                    <w:wordWrap/>
+                    <w:autoSpaceDE/>
+                    <w:autoSpaceDN/>
+                    <w:spacing w:after="0" w:line="240" w:lineRule="auto"/>
+                    <w:jc w:val="center"/>
+                    <w:rPr>
+                      <w:rFonts w:ascii="맑은 고딕" w:eastAsia="맑은 고딕" w:hAnsi="맑은 고딕" w:cs="굴림"/>
+                      <w:kern w:val="0"/>
+                      <w:szCs w:val="20"/>
+                    </w:rPr>
+                  </w:pPr>
+                  <w:r>
+                    <w:rPr>
+                      <w:rFonts w:ascii="맑은 고딕" w:eastAsia="맑은 고딕" w:hAnsi="맑은 고딕" w:cs="굴림" w:hint="eastAsia"/>
+                      <w:kern w:val="0"/>
+                      <w:szCs w:val="20"/>
+                    </w:rPr>
+                    <w:t xml:space="preserve">사이드 배너 </w:t>
+                  </w:r>
+                  <w:r>
+                    <w:rPr>
+                      <w:rFonts w:ascii="맑은 고딕" w:eastAsia="맑은 고딕" w:hAnsi="맑은 고딕" w:cs="굴림" w:hint="eastAsia"/>
+                      <w:kern w:val="0"/>
+                      <w:szCs w:val="20"/>
+                    </w:rPr>
+                    <w:t>관리</w:t>
+                  </w:r>
+                </w:p>
+              </w:tc>
+              <w:tc>
+                <w:tcPr>
+                  <w:tcW w:w="3307" w:type="dxa"/>
+                  <w:vMerge/>
+                  <w:tcBorders>
+                    <w:left w:val="single" w:sz="4" w:space="0" w:color="auto"/>
+                    <w:right w:val="single" w:sz="4" w:space="0" w:color="auto"/>
+                  </w:tcBorders>
+                  <w:vAlign w:val="center"/>
+                  <w:hideMark/>
+                </w:tcPr>
+                <w:p>
+                  <w:pPr>
+                    <w:widowControl/>
+                    <w:wordWrap/>
+                    <w:autoSpaceDE/>
+                    <w:autoSpaceDN/>
+                    <w:spacing w:after="0" w:line="240" w:lineRule="auto"/>
+                    <w:jc w:val="left"/>
+                    <w:rPr>
+                      <w:rFonts w:ascii="맑은 고딕" w:eastAsia="맑은 고딕" w:hAnsi="맑은 고딕" w:cs="굴림"/>
+                      <w:color w:val="000000"/>
+                      <w:kern w:val="0"/>
+                      <w:szCs w:val="20"/>
+                    </w:rPr>
+                  </w:pPr>
+                </w:p>
+              </w:tc>
+            </w:tr>
+            <w:tr>
+              <w:trPr>
+                <w:trHeight w:val="562"/>
+              </w:trPr>
+              <w:tc>
+                <w:tcPr>
+                  <w:tcW w:w="954" w:type="dxa"/>
+                  <w:vMerge/>
+                  <w:tcBorders>
+                    <w:left w:val="single" w:sz="4" w:space="0" w:color="auto"/>
+                    <w:bottom w:val="nil"/>
+                    <w:right w:val="single" w:sz="4" w:space="0" w:color="auto"/>
+                  </w:tcBorders>
+                  <w:vAlign w:val="center"/>
+                </w:tcPr>
+                <w:p>
+                  <w:pPr>
+                    <w:widowControl/>
+                    <w:wordWrap/>
+                    <w:autoSpaceDE/>
+                    <w:autoSpaceDN/>
+                    <w:spacing w:after="0" w:line="240" w:lineRule="auto"/>
+                    <w:jc w:val="left"/>
+                    <w:rPr>
+                      <w:rFonts w:ascii="맑은 고딕" w:eastAsia="맑은 고딕" w:hAnsi="맑은 고딕" w:cs="굴림"/>
+                      <w:kern w:val="0"/>
+                      <w:szCs w:val="20"/>
+                    </w:rPr>
+                  </w:pPr>
+                </w:p>
+              </w:tc>
+              <w:tc>
+                <w:tcPr>
+                  <w:tcW w:w="1342" w:type="dxa"/>
+                  <w:vMerge/>
+                  <w:tcBorders>
+                    <w:left w:val="single" w:sz="4" w:space="0" w:color="auto"/>
+                    <w:bottom w:val="nil"/>
+                    <w:right w:val="single" w:sz="4" w:space="0" w:color="auto"/>
+                  </w:tcBorders>
+                  <w:vAlign w:val="center"/>
+                </w:tcPr>
+                <w:p>
+                  <w:pPr>
+                    <w:widowControl/>
+                    <w:wordWrap/>
+                    <w:autoSpaceDE/>
+                    <w:autoSpaceDN/>
+                    <w:spacing w:after="0" w:line="240" w:lineRule="auto"/>
+                    <w:jc w:val="left"/>
+                    <w:rPr>
+                      <w:rFonts w:ascii="맑은 고딕" w:eastAsia="맑은 고딕" w:hAnsi="맑은 고딕" w:cs="굴림"/>
+                      <w:kern w:val="0"/>
+                      <w:szCs w:val="20"/>
+                    </w:rPr>
+                  </w:pPr>
+                </w:p>
+              </w:tc>
+              <w:tc>
+                <w:tcPr>
+                  <w:tcW w:w="1870" w:type="dxa"/>
+                  <w:tcBorders>
+                    <w:top w:val="single" w:sz="4" w:space="0" w:color="auto"/>
+                    <w:left w:val="single" w:sz="4" w:space="0" w:color="auto"/>
+                    <w:right w:val="single" w:sz="4" w:space="0" w:color="auto"/>
+                  </w:tcBorders>
+                  <w:shd w:val="clear" w:color="000000" w:fill="FFFFFF"/>
+                  <w:vAlign w:val="center"/>
+                </w:tcPr>
+                <w:p>
+                  <w:pPr>
+                    <w:widowControl/>
+                    <w:wordWrap/>
+                    <w:autoSpaceDE/>
+                    <w:autoSpaceDN/>
+                    <w:spacing w:after="0" w:line="240" w:lineRule="auto"/>
+                    <w:jc w:val="center"/>
+                    <w:rPr>
+                      <w:rFonts w:ascii="맑은 고딕" w:eastAsia="맑은 고딕" w:hAnsi="맑은 고딕" w:cs="굴림"/>
+                      <w:kern w:val="0"/>
+                      <w:szCs w:val="20"/>
+                    </w:rPr>
+                  </w:pPr>
+                  <w:r>
+                    <w:rPr>
+                      <w:rFonts w:ascii="맑은 고딕" w:eastAsia="맑은 고딕" w:hAnsi="맑은 고딕" w:cs="굴림" w:hint="eastAsia"/>
+                      <w:kern w:val="0"/>
+                      <w:szCs w:val="20"/>
+                    </w:rPr>
+                    <w:t>게시물 관리</w:t>
+                  </w:r>
+                </w:p>
+              </w:tc>
+              <w:tc>
+                <w:tcPr>
+                  <w:tcW w:w="3307" w:type="dxa"/>
+                  <w:vMerge/>
+                  <w:tcBorders>
+                    <w:left w:val="single" w:sz="4" w:space="0" w:color="auto"/>
+                    <w:bottom w:val="nil"/>
+                    <w:right w:val="single" w:sz="4" w:space="0" w:color="auto"/>
+                  </w:tcBorders>
+                  <w:vAlign w:val="center"/>
+                </w:tcPr>
+                <w:p>
+                  <w:pPr>
+                    <w:widowControl/>
+                    <w:wordWrap/>
+                    <w:autoSpaceDE/>
+                    <w:autoSpaceDN/>
+                    <w:spacing w:after="0" w:line="240" w:lineRule="auto"/>
+                    <w:jc w:val="left"/>
+                    <w:rPr>
+                      <w:rFonts w:ascii="맑은 고딕" w:eastAsia="맑은 고딕" w:hAnsi="맑은 고딕" w:cs="굴림"/>
+                      <w:color w:val="000000"/>
+                      <w:kern w:val="0"/>
+                      <w:szCs w:val="20"/>
+                    </w:rPr>
+                  </w:pPr>
+                </w:p>
+              </w:tc>
+            </w:tr>
+            <w:tr>
+              <w:trPr>
+                <w:trHeight w:val="65"/>
+              </w:trPr>
+              <w:tc>
+                <w:tcPr>
+                  <w:tcW w:w="954" w:type="dxa"/>
                   <w:tcBorders>
                     <w:top w:val="single" w:sz="4" w:space="0" w:color="auto"/>
                     <w:left w:val="single" w:sz="4" w:space="0" w:color="auto"/>
@@ -3400,106 +2599,13 @@
                       <w:kern w:val="0"/>
                       <w:szCs w:val="20"/>
                     </w:rPr>
-                    <w:t>더 알려줘요 관리</w:t>
+                    <w:t>MAIN</w:t>
                   </w:r>
                 </w:p>
               </w:tc>
               <w:tc>
                 <w:tcPr>
-                  <w:tcW w:w="3260" w:type="dxa"/>
-                  <w:vMerge/>
-                  <w:tcBorders>
-                    <w:top w:val="single" w:sz="4" w:space="0" w:color="auto"/>
-                    <w:left w:val="single" w:sz="4" w:space="0" w:color="auto"/>
-                    <w:bottom w:val="nil"/>
-                    <w:right w:val="single" w:sz="4" w:space="0" w:color="auto"/>
-                  </w:tcBorders>
-                  <w:vAlign w:val="center"/>
-                  <w:hideMark/>
-                </w:tcPr>
-                <w:p>
-                  <w:pPr>
-                    <w:widowControl/>
-                    <w:wordWrap/>
-                    <w:autoSpaceDE/>
-                    <w:autoSpaceDN/>
-                    <w:spacing w:after="0" w:line="240" w:lineRule="auto"/>
-                    <w:jc w:val="left"/>
-                    <w:rPr>
-                      <w:rFonts w:ascii="맑은 고딕" w:eastAsia="맑은 고딕" w:hAnsi="맑은 고딕" w:cs="굴림"/>
-                      <w:color w:val="000000"/>
-                      <w:kern w:val="0"/>
-                      <w:szCs w:val="20"/>
-                    </w:rPr>
-                  </w:pPr>
-                </w:p>
-              </w:tc>
-            </w:tr>
-            <w:tr>
-              <w:trPr>
-                <w:trHeight w:val="65"/>
-              </w:trPr>
-              <w:tc>
-                <w:tcPr>
-                  <w:tcW w:w="940" w:type="dxa"/>
-                  <w:vMerge/>
-                  <w:tcBorders>
-                    <w:top w:val="nil"/>
-                    <w:left w:val="single" w:sz="4" w:space="0" w:color="auto"/>
-                    <w:bottom w:val="nil"/>
-                    <w:right w:val="single" w:sz="4" w:space="0" w:color="auto"/>
-                  </w:tcBorders>
-                  <w:vAlign w:val="center"/>
-                  <w:hideMark/>
-                </w:tcPr>
-                <w:p>
-                  <w:pPr>
-                    <w:widowControl/>
-                    <w:wordWrap/>
-                    <w:autoSpaceDE/>
-                    <w:autoSpaceDN/>
-                    <w:spacing w:after="0" w:line="240" w:lineRule="auto"/>
-                    <w:jc w:val="left"/>
-                    <w:rPr>
-                      <w:rFonts w:ascii="맑은 고딕" w:eastAsia="맑은 고딕" w:hAnsi="맑은 고딕" w:cs="굴림"/>
-                      <w:kern w:val="0"/>
-                      <w:szCs w:val="20"/>
-                    </w:rPr>
-                  </w:pPr>
-                </w:p>
-              </w:tc>
-              <w:tc>
-                <w:tcPr>
-                  <w:tcW w:w="1323" w:type="dxa"/>
-                  <w:vMerge/>
-                  <w:tcBorders>
-                    <w:top w:val="single" w:sz="4" w:space="0" w:color="auto"/>
-                    <w:left w:val="single" w:sz="4" w:space="0" w:color="auto"/>
-                    <w:bottom w:val="nil"/>
-                    <w:right w:val="single" w:sz="4" w:space="0" w:color="auto"/>
-                  </w:tcBorders>
-                  <w:vAlign w:val="center"/>
-                  <w:hideMark/>
-                </w:tcPr>
-                <w:p>
-                  <w:pPr>
-                    <w:widowControl/>
-                    <w:wordWrap/>
-                    <w:autoSpaceDE/>
-                    <w:autoSpaceDN/>
-                    <w:spacing w:after="0" w:line="240" w:lineRule="auto"/>
-                    <w:jc w:val="left"/>
-                    <w:rPr>
-                      <w:rFonts w:ascii="맑은 고딕" w:eastAsia="맑은 고딕" w:hAnsi="맑은 고딕" w:cs="굴림"/>
-                      <w:kern w:val="0"/>
-                      <w:szCs w:val="20"/>
-                    </w:rPr>
-                  </w:pPr>
-                </w:p>
-              </w:tc>
-              <w:tc>
-                <w:tcPr>
-                  <w:tcW w:w="1843" w:type="dxa"/>
+                  <w:tcW w:w="1342" w:type="dxa"/>
                   <w:tcBorders>
                     <w:top w:val="single" w:sz="4" w:space="0" w:color="auto"/>
                     <w:left w:val="single" w:sz="4" w:space="0" w:color="auto"/>
@@ -3524,250 +2630,11 @@
                       <w:szCs w:val="20"/>
                     </w:rPr>
                   </w:pPr>
-                  <w:r>
-                    <w:rPr>
-                      <w:rFonts w:ascii="맑은 고딕" w:eastAsia="맑은 고딕" w:hAnsi="맑은 고딕" w:cs="굴림" w:hint="eastAsia"/>
-                      <w:kern w:val="0"/>
-                      <w:szCs w:val="20"/>
-                    </w:rPr>
-                    <w:t>궁금해요 관리</w:t>
-                  </w:r>
                 </w:p>
               </w:tc>
               <w:tc>
                 <w:tcPr>
-                  <w:tcW w:w="3260" w:type="dxa"/>
-                  <w:vMerge/>
-                  <w:tcBorders>
-                    <w:top w:val="single" w:sz="4" w:space="0" w:color="auto"/>
-                    <w:left w:val="single" w:sz="4" w:space="0" w:color="auto"/>
-                    <w:bottom w:val="nil"/>
-                    <w:right w:val="single" w:sz="4" w:space="0" w:color="auto"/>
-                  </w:tcBorders>
-                  <w:vAlign w:val="center"/>
-                  <w:hideMark/>
-                </w:tcPr>
-                <w:p>
-                  <w:pPr>
-                    <w:widowControl/>
-                    <w:wordWrap/>
-                    <w:autoSpaceDE/>
-                    <w:autoSpaceDN/>
-                    <w:spacing w:after="0" w:line="240" w:lineRule="auto"/>
-                    <w:jc w:val="left"/>
-                    <w:rPr>
-                      <w:rFonts w:ascii="맑은 고딕" w:eastAsia="맑은 고딕" w:hAnsi="맑은 고딕" w:cs="굴림"/>
-                      <w:color w:val="000000"/>
-                      <w:kern w:val="0"/>
-                      <w:szCs w:val="20"/>
-                    </w:rPr>
-                  </w:pPr>
-                </w:p>
-              </w:tc>
-            </w:tr>
-            <w:tr>
-              <w:trPr>
-                <w:trHeight w:val="65"/>
-              </w:trPr>
-              <w:tc>
-                <w:tcPr>
-                  <w:tcW w:w="940" w:type="dxa"/>
-                  <w:vMerge/>
-                  <w:tcBorders>
-                    <w:top w:val="nil"/>
-                    <w:left w:val="single" w:sz="4" w:space="0" w:color="auto"/>
-                    <w:bottom w:val="nil"/>
-                    <w:right w:val="single" w:sz="4" w:space="0" w:color="auto"/>
-                  </w:tcBorders>
-                  <w:vAlign w:val="center"/>
-                  <w:hideMark/>
-                </w:tcPr>
-                <w:p>
-                  <w:pPr>
-                    <w:widowControl/>
-                    <w:wordWrap/>
-                    <w:autoSpaceDE/>
-                    <w:autoSpaceDN/>
-                    <w:spacing w:after="0" w:line="240" w:lineRule="auto"/>
-                    <w:jc w:val="left"/>
-                    <w:rPr>
-                      <w:rFonts w:ascii="맑은 고딕" w:eastAsia="맑은 고딕" w:hAnsi="맑은 고딕" w:cs="굴림"/>
-                      <w:kern w:val="0"/>
-                      <w:szCs w:val="20"/>
-                    </w:rPr>
-                  </w:pPr>
-                </w:p>
-              </w:tc>
-              <w:tc>
-                <w:tcPr>
-                  <w:tcW w:w="1323" w:type="dxa"/>
-                  <w:vMerge/>
-                  <w:tcBorders>
-                    <w:top w:val="single" w:sz="4" w:space="0" w:color="auto"/>
-                    <w:left w:val="single" w:sz="4" w:space="0" w:color="auto"/>
-                    <w:bottom w:val="nil"/>
-                    <w:right w:val="single" w:sz="4" w:space="0" w:color="auto"/>
-                  </w:tcBorders>
-                  <w:vAlign w:val="center"/>
-                  <w:hideMark/>
-                </w:tcPr>
-                <w:p>
-                  <w:pPr>
-                    <w:widowControl/>
-                    <w:wordWrap/>
-                    <w:autoSpaceDE/>
-                    <w:autoSpaceDN/>
-                    <w:spacing w:after="0" w:line="240" w:lineRule="auto"/>
-                    <w:jc w:val="left"/>
-                    <w:rPr>
-                      <w:rFonts w:ascii="맑은 고딕" w:eastAsia="맑은 고딕" w:hAnsi="맑은 고딕" w:cs="굴림"/>
-                      <w:kern w:val="0"/>
-                      <w:szCs w:val="20"/>
-                    </w:rPr>
-                  </w:pPr>
-                </w:p>
-              </w:tc>
-              <w:tc>
-                <w:tcPr>
-                  <w:tcW w:w="1843" w:type="dxa"/>
-                  <w:tcBorders>
-                    <w:top w:val="single" w:sz="4" w:space="0" w:color="auto"/>
-                    <w:left w:val="single" w:sz="4" w:space="0" w:color="auto"/>
-                    <w:bottom w:val="single" w:sz="4" w:space="0" w:color="auto"/>
-                    <w:right w:val="single" w:sz="4" w:space="0" w:color="auto"/>
-                  </w:tcBorders>
-                  <w:shd w:val="clear" w:color="000000" w:fill="FFFFFF"/>
-                  <w:vAlign w:val="center"/>
-                  <w:hideMark/>
-                </w:tcPr>
-                <w:p>
-                  <w:pPr>
-                    <w:widowControl/>
-                    <w:wordWrap/>
-                    <w:autoSpaceDE/>
-                    <w:autoSpaceDN/>
-                    <w:spacing w:after="0" w:line="240" w:lineRule="auto"/>
-                    <w:jc w:val="center"/>
-                    <w:rPr>
-                      <w:rFonts w:ascii="맑은 고딕" w:eastAsia="맑은 고딕" w:hAnsi="맑은 고딕" w:cs="굴림"/>
-                      <w:kern w:val="0"/>
-                      <w:szCs w:val="20"/>
-                    </w:rPr>
-                  </w:pPr>
-                  <w:r>
-                    <w:rPr>
-                      <w:rFonts w:ascii="맑은 고딕" w:eastAsia="맑은 고딕" w:hAnsi="맑은 고딕" w:cs="굴림" w:hint="eastAsia"/>
-                      <w:kern w:val="0"/>
-                      <w:szCs w:val="20"/>
-                    </w:rPr>
-                    <w:t>더 물어볼래 관리</w:t>
-                  </w:r>
-                </w:p>
-              </w:tc>
-              <w:tc>
-                <w:tcPr>
-                  <w:tcW w:w="3260" w:type="dxa"/>
-                  <w:vMerge/>
-                  <w:tcBorders>
-                    <w:top w:val="single" w:sz="4" w:space="0" w:color="auto"/>
-                    <w:left w:val="single" w:sz="4" w:space="0" w:color="auto"/>
-                    <w:bottom w:val="nil"/>
-                    <w:right w:val="single" w:sz="4" w:space="0" w:color="auto"/>
-                  </w:tcBorders>
-                  <w:vAlign w:val="center"/>
-                  <w:hideMark/>
-                </w:tcPr>
-                <w:p>
-                  <w:pPr>
-                    <w:widowControl/>
-                    <w:wordWrap/>
-                    <w:autoSpaceDE/>
-                    <w:autoSpaceDN/>
-                    <w:spacing w:after="0" w:line="240" w:lineRule="auto"/>
-                    <w:jc w:val="left"/>
-                    <w:rPr>
-                      <w:rFonts w:ascii="맑은 고딕" w:eastAsia="맑은 고딕" w:hAnsi="맑은 고딕" w:cs="굴림"/>
-                      <w:color w:val="000000"/>
-                      <w:kern w:val="0"/>
-                      <w:szCs w:val="20"/>
-                    </w:rPr>
-                  </w:pPr>
-                </w:p>
-              </w:tc>
-            </w:tr>
-            <w:tr>
-              <w:trPr>
-                <w:trHeight w:val="65"/>
-              </w:trPr>
-              <w:tc>
-                <w:tcPr>
-                  <w:tcW w:w="940" w:type="dxa"/>
-                  <w:tcBorders>
-                    <w:top w:val="single" w:sz="4" w:space="0" w:color="auto"/>
-                    <w:left w:val="single" w:sz="4" w:space="0" w:color="auto"/>
-                    <w:bottom w:val="single" w:sz="4" w:space="0" w:color="auto"/>
-                    <w:right w:val="single" w:sz="4" w:space="0" w:color="auto"/>
-                  </w:tcBorders>
-                  <w:shd w:val="clear" w:color="000000" w:fill="FFFFFF"/>
-                  <w:vAlign w:val="center"/>
-                  <w:hideMark/>
-                </w:tcPr>
-                <w:p>
-                  <w:pPr>
-                    <w:widowControl/>
-                    <w:wordWrap/>
-                    <w:autoSpaceDE/>
-                    <w:autoSpaceDN/>
-                    <w:spacing w:after="0" w:line="240" w:lineRule="auto"/>
-                    <w:jc w:val="center"/>
-                    <w:rPr>
-                      <w:rFonts w:ascii="맑은 고딕" w:eastAsia="맑은 고딕" w:hAnsi="맑은 고딕" w:cs="굴림"/>
-                      <w:kern w:val="0"/>
-                      <w:szCs w:val="20"/>
-                    </w:rPr>
-                  </w:pPr>
-                  <w:r>
-                    <w:rPr>
-                      <w:rFonts w:ascii="맑은 고딕" w:eastAsia="맑은 고딕" w:hAnsi="맑은 고딕" w:cs="굴림" w:hint="eastAsia"/>
-                      <w:kern w:val="0"/>
-                      <w:szCs w:val="20"/>
-                    </w:rPr>
-                    <w:t>MAIN</w:t>
-                  </w:r>
-                </w:p>
-              </w:tc>
-              <w:tc>
-                <w:tcPr>
-                  <w:tcW w:w="1323" w:type="dxa"/>
-                  <w:tcBorders>
-                    <w:top w:val="single" w:sz="4" w:space="0" w:color="auto"/>
-                    <w:left w:val="single" w:sz="4" w:space="0" w:color="auto"/>
-                    <w:bottom w:val="single" w:sz="4" w:space="0" w:color="auto"/>
-                    <w:right w:val="single" w:sz="4" w:space="0" w:color="auto"/>
-                  </w:tcBorders>
-                  <w:shd w:val="clear" w:color="000000" w:fill="FFFFFF"/>
-                  <w:vAlign w:val="center"/>
-                  <w:hideMark/>
-                </w:tcPr>
-                <w:p>
-                  <w:pPr>
-                    <w:widowControl/>
-                    <w:wordWrap/>
-                    <w:autoSpaceDE/>
-                    <w:autoSpaceDN/>
-                    <w:spacing w:after="0" w:line="240" w:lineRule="auto"/>
-                    <w:jc w:val="center"/>
-                    <w:rPr>
-                      <w:rFonts w:ascii="맑은 고딕" w:eastAsia="맑은 고딕" w:hAnsi="맑은 고딕" w:cs="굴림"/>
-                      <w:kern w:val="0"/>
-                      <w:szCs w:val="20"/>
-                    </w:rPr>
-                  </w:pPr>
-                </w:p>
-              </w:tc>
-              <w:tc>
-                <w:tcPr>
-                  <w:tcW w:w="1843" w:type="dxa"/>
+                  <w:tcW w:w="1870" w:type="dxa"/>
                   <w:tcBorders>
                     <w:top w:val="single" w:sz="4" w:space="0" w:color="auto"/>
                     <w:left w:val="single" w:sz="4" w:space="0" w:color="auto"/>
@@ -3797,7 +2664,7 @@
               </w:tc>
               <w:tc>
                 <w:tcPr>
-                  <w:tcW w:w="3260" w:type="dxa"/>
+                  <w:tcW w:w="3307" w:type="dxa"/>
                   <w:tcBorders>
                     <w:top w:val="single" w:sz="4" w:space="0" w:color="auto"/>
                     <w:left w:val="single" w:sz="4" w:space="0" w:color="auto"/>
@@ -3831,7 +2698,7 @@
               </w:trPr>
               <w:tc>
                 <w:tcPr>
-                  <w:tcW w:w="940" w:type="dxa"/>
+                  <w:tcW w:w="954" w:type="dxa"/>
                   <w:tcBorders>
                     <w:top w:val="single" w:sz="4" w:space="0" w:color="auto"/>
                     <w:left w:val="single" w:sz="4" w:space="0" w:color="auto"/>
@@ -3868,7 +2735,7 @@
               </w:tc>
               <w:tc>
                 <w:tcPr>
-                  <w:tcW w:w="1323" w:type="dxa"/>
+                  <w:tcW w:w="1342" w:type="dxa"/>
                   <w:tcBorders>
                     <w:top w:val="single" w:sz="4" w:space="0" w:color="auto"/>
                     <w:left w:val="single" w:sz="4" w:space="0" w:color="auto"/>
@@ -3905,7 +2772,7 @@
               </w:tc>
               <w:tc>
                 <w:tcPr>
-                  <w:tcW w:w="1843" w:type="dxa"/>
+                  <w:tcW w:w="1870" w:type="dxa"/>
                   <w:tcBorders>
                     <w:top w:val="single" w:sz="4" w:space="0" w:color="auto"/>
                     <w:left w:val="single" w:sz="4" w:space="0" w:color="auto"/>
@@ -3934,7 +2801,7 @@
               </w:tc>
               <w:tc>
                 <w:tcPr>
-                  <w:tcW w:w="3260" w:type="dxa"/>
+                  <w:tcW w:w="3307" w:type="dxa"/>
                   <w:tcBorders>
                     <w:top w:val="single" w:sz="4" w:space="0" w:color="auto"/>
                     <w:left w:val="single" w:sz="4" w:space="0" w:color="auto"/>
@@ -3972,67 +2839,8 @@
           <w:p>
             <w:pPr>
               <w:pStyle w:val="a5"/>
-              <w:numPr>
-                <w:ilvl w:val="0"/>
-                <w:numId w:val="17"/>
-              </w:numPr>
-              <w:ind w:leftChars="0"/>
+              <w:ind w:leftChars="0" w:left="760"/>
             </w:pPr>
-            <w:r>
-              <w:rPr>
-                <w:rFonts w:hint="eastAsia"/>
-              </w:rPr>
-              <w:t>프로젝트</w:t>
-            </w:r>
-            <w:r>
-              <w:t xml:space="preserve"> 진행 시 이력 관리 방안</w:t>
-            </w:r>
-          </w:p>
-          <w:p>
-            <w:pPr>
-              <w:pStyle w:val="a5"/>
-              <w:numPr>
-                <w:ilvl w:val="0"/>
-                <w:numId w:val="27"/>
-              </w:numPr>
-              <w:ind w:leftChars="0"/>
-            </w:pPr>
-            <w:r>
-              <w:rPr>
-                <w:rFonts w:hint="eastAsia"/>
-              </w:rPr>
-              <w:t>레드마인</w:t>
-            </w:r>
-            <w:r>
-              <w:rPr>
-                <w:rFonts w:hint="eastAsia"/>
-              </w:rPr>
-              <w:t xml:space="preserve"> 프로젝트 </w:t>
-            </w:r>
-            <w:r>
-              <w:t>[</w:t>
-            </w:r>
-            <w:r>
-              <w:t>MVP(Minimum Viable Product) Board 구축</w:t>
-            </w:r>
-            <w:r>
-              <w:t>]</w:t>
-            </w:r>
-            <w:r>
-              <w:rPr>
-                <w:rFonts w:hint="eastAsia"/>
-              </w:rPr>
-              <w:t xml:space="preserve"> </w:t>
-            </w:r>
-            <w:r>
-              <w:t xml:space="preserve">       </w:t>
-            </w:r>
-            <w:r>
-              <w:rPr>
-                <w:rFonts w:hint="eastAsia"/>
-              </w:rPr>
-              <w:t>사용법 및 작성방법</w:t>
-            </w:r>
           </w:p>
         </w:tc>
       </w:tr>
@@ -4042,7 +2850,7 @@
         </w:trPr>
         <w:tc>
           <w:tcPr>
-            <w:tcW w:w="1985" w:type="dxa"/>
+            <w:tcW w:w="1941" w:type="dxa"/>
             <w:shd w:val="clear" w:color="auto" w:fill="D9D9D9" w:themeFill="background1" w:themeFillShade="D9"/>
             <w:vAlign w:val="center"/>
           </w:tcPr>
@@ -4079,7 +2887,7 @@
         </w:tc>
         <w:tc>
           <w:tcPr>
-            <w:tcW w:w="7655" w:type="dxa"/>
+            <w:tcW w:w="7699" w:type="dxa"/>
             <w:vAlign w:val="center"/>
           </w:tcPr>
           <w:p>
@@ -4092,9 +2900,6 @@
               <w:ind w:leftChars="0" w:left="171" w:hanging="142"/>
             </w:pPr>
             <w:r>
-              <w:t xml:space="preserve">MVP </w:t>
-            </w:r>
-            <w:r>
               <w:rPr>
                 <w:rFonts w:hint="eastAsia"/>
               </w:rPr>
@@ -4104,16 +2909,13 @@
               <w:rPr>
                 <w:rFonts w:hint="eastAsia"/>
               </w:rPr>
-              <w:t xml:space="preserve">트 관련자 담당업무 </w:t>
+              <w:t xml:space="preserve">트 관련자 </w:t>
             </w:r>
             <w:r>
               <w:rPr>
                 <w:rFonts w:hint="eastAsia"/>
               </w:rPr>
-              <w:t>레드마인</w:t>
-            </w:r>
-            <w:r>
-              <w:t xml:space="preserve"> 작성</w:t>
+              <w:t>정기 보고</w:t>
             </w:r>
           </w:p>
         </w:tc>
@@ -4124,7 +2926,7 @@
         </w:trPr>
         <w:tc>
           <w:tcPr>
-            <w:tcW w:w="1985" w:type="dxa"/>
+            <w:tcW w:w="1941" w:type="dxa"/>
             <w:shd w:val="clear" w:color="auto" w:fill="D9D9D9" w:themeFill="background1" w:themeFillShade="D9"/>
             <w:vAlign w:val="center"/>
           </w:tcPr>
@@ -4202,49 +3004,9 @@
         </w:tc>
         <w:tc>
           <w:tcPr>
-            <w:tcW w:w="7655" w:type="dxa"/>
+            <w:tcW w:w="7699" w:type="dxa"/>
             <w:vAlign w:val="center"/>
           </w:tcPr>
-          <w:p>
-            <w:pPr>
-              <w:pStyle w:val="a5"/>
-              <w:numPr>
-                <w:ilvl w:val="0"/>
-                <w:numId w:val="4"/>
-              </w:numPr>
-              <w:ind w:leftChars="0" w:left="171" w:hanging="142"/>
-            </w:pPr>
-            <w:r>
-              <w:rPr>
-                <w:rFonts w:hint="eastAsia"/>
-              </w:rPr>
-              <w:t>M</w:t>
-            </w:r>
-            <w:r>
-              <w:t xml:space="preserve">VP </w:t>
-            </w:r>
-            <w:r>
-              <w:rPr>
-                <w:rFonts w:hint="eastAsia"/>
-              </w:rPr>
-              <w:t xml:space="preserve">프로젝트 </w:t>
-            </w:r>
-            <w:r>
-              <w:rPr>
-                <w:rFonts w:hint="eastAsia"/>
-              </w:rPr>
-              <w:t>메인</w:t>
-            </w:r>
-            <w:r>
-              <w:t xml:space="preserve"> 화면 상세 설계서</w:t>
-            </w:r>
-            <w:r>
-              <w:rPr>
-                <w:rFonts w:hint="eastAsia"/>
-              </w:rPr>
-              <w:t xml:space="preserve"> </w:t>
-            </w:r>
-          </w:p>
           <w:p>
             <w:pPr>
               <w:pStyle w:val="a5"/>
@@ -4258,25 +3020,37 @@
               <w:rPr>
                 <w:rFonts w:hint="eastAsia"/>
               </w:rPr>
+              <w:t>프로젝트 설계 회의</w:t>
+            </w:r>
+          </w:p>
+          <w:p>
+            <w:pPr>
+              <w:pStyle w:val="a5"/>
+              <w:numPr>
+                <w:ilvl w:val="0"/>
+                <w:numId w:val="21"/>
+              </w:numPr>
+              <w:ind w:leftChars="0"/>
+            </w:pPr>
+            <w:proofErr w:type="gramStart"/>
+            <w:r>
+              <w:rPr>
+                <w:rFonts w:hint="eastAsia"/>
+              </w:rPr>
               <w:t xml:space="preserve">내용 </w:t>
             </w:r>
             <w:r>
-              <w:t xml:space="preserve">: </w:t>
+              <w:t>:</w:t>
+            </w:r>
+            <w:proofErr w:type="gramEnd"/>
+            <w:r>
+              <w:t xml:space="preserve"> </w:t>
             </w:r>
             <w:r>
               <w:rPr>
                 <w:rFonts w:hint="eastAsia"/>
               </w:rPr>
-              <w:t>메인</w:t>
-            </w:r>
-            <w:r>
-              <w:t xml:space="preserve"> 상세 설계서</w:t>
-            </w:r>
-            <w:r>
-              <w:rPr>
-                <w:rFonts w:hint="eastAsia"/>
-              </w:rPr>
-              <w:t xml:space="preserve"> 회의</w:t>
+              <w:t>설계 기초 회의</w:t>
             </w:r>
           </w:p>
           <w:p>
@@ -4288,6 +3062,7 @@
               </w:numPr>
               <w:ind w:leftChars="0"/>
             </w:pPr>
+            <w:proofErr w:type="gramStart"/>
             <w:r>
               <w:rPr>
                 <w:rFonts w:hint="eastAsia"/>
@@ -4295,31 +3070,26 @@
               <w:t xml:space="preserve">일정 </w:t>
             </w:r>
             <w:r>
-              <w:t>: 2020-0</w:t>
+              <w:t>:</w:t>
+            </w:r>
+            <w:proofErr w:type="gramEnd"/>
+            <w:r>
+              <w:t xml:space="preserve"> 202</w:t>
             </w:r>
             <w:r>
-              <w:t>8</w:t>
+              <w:t>2</w:t>
+            </w:r>
+            <w:r>
+              <w:t>-0</w:t>
+            </w:r>
+            <w:r>
+              <w:t>9</w:t>
             </w:r>
             <w:r>
               <w:t>-</w:t>
             </w:r>
             <w:r>
-              <w:t>1</w:t>
-            </w:r>
-            <w:r>
-              <w:t>3 (</w:t>
-            </w:r>
-            <w:r>
-              <w:rPr>
-                <w:rFonts w:hint="eastAsia"/>
-              </w:rPr>
-              <w:t>목</w:t>
-            </w:r>
-            <w:r>
-              <w:rPr>
-                <w:rFonts w:hint="eastAsia"/>
-              </w:rPr>
-              <w:t>)</w:t>
+              <w:t>26(월)</w:t>
             </w:r>
           </w:p>
           <w:p>
@@ -4330,7 +3100,11 @@
                 <w:numId w:val="22"/>
               </w:numPr>
               <w:ind w:leftChars="0"/>
+              <w:rPr>
+                <w:rFonts w:hint="eastAsia"/>
+              </w:rPr>
             </w:pPr>
+            <w:proofErr w:type="gramStart"/>
             <w:r>
               <w:rPr>
                 <w:rFonts w:hint="eastAsia"/>
@@ -4338,45 +3112,9 @@
               <w:t xml:space="preserve">작성자 </w:t>
             </w:r>
             <w:r>
-              <w:t xml:space="preserve">: </w:t>
+              <w:t>:</w:t>
             </w:r>
-            <w:r>
-              <w:rPr>
-                <w:rFonts w:hint="eastAsia"/>
-              </w:rPr>
-              <w:t>신정욱 사원</w:t>
-            </w:r>
-          </w:p>
-          <w:p>
-            <w:pPr>
-              <w:pStyle w:val="a5"/>
-              <w:numPr>
-                <w:ilvl w:val="0"/>
-                <w:numId w:val="22"/>
-              </w:numPr>
-              <w:ind w:leftChars="0"/>
-            </w:pPr>
-            <w:r>
-              <w:rPr>
-                <w:rFonts w:hint="eastAsia"/>
-              </w:rPr>
-              <w:t xml:space="preserve">수신자 </w:t>
-            </w:r>
-            <w:r>
-              <w:t xml:space="preserve">: </w:t>
-            </w:r>
-            <w:r>
-              <w:rPr>
-                <w:rFonts w:hint="eastAsia"/>
-              </w:rPr>
-              <w:t>김호균 차장</w:t>
-            </w:r>
-            <w:r>
-              <w:rPr>
-                <w:rFonts w:hint="eastAsia"/>
-              </w:rPr>
-              <w:t>,</w:t>
-            </w:r>
+            <w:proofErr w:type="gramEnd"/>
             <w:r>
               <w:t xml:space="preserve"> </w:t>
             </w:r>
@@ -4384,171 +3122,13 @@
               <w:rPr>
                 <w:rFonts w:hint="eastAsia"/>
               </w:rPr>
-              <w:t>조혜진 대리</w:t>
+              <w:t xml:space="preserve">최동영 </w:t>
             </w:r>
             <w:r>
               <w:rPr>
                 <w:rFonts w:hint="eastAsia"/>
               </w:rPr>
-              <w:t>,</w:t>
-            </w:r>
-            <w:r>
-              <w:t xml:space="preserve"> </w:t>
-            </w:r>
-            <w:r>
-              <w:rPr>
-                <w:rFonts w:hint="eastAsia"/>
-              </w:rPr>
-              <w:t>조상원 사원</w:t>
-            </w:r>
-          </w:p>
-        </w:tc>
-      </w:tr>
-      <w:tr>
-        <w:trPr>
-          <w:trHeight w:val="1820"/>
-        </w:trPr>
-        <w:tc>
-          <w:tcPr>
-            <w:tcW w:w="1985" w:type="dxa"/>
-            <w:shd w:val="clear" w:color="auto" w:fill="D9D9D9" w:themeFill="background1" w:themeFillShade="D9"/>
-            <w:vAlign w:val="center"/>
-          </w:tcPr>
-          <w:p>
-            <w:pPr>
-              <w:jc w:val="center"/>
-              <w:rPr>
-                <w:b/>
-              </w:rPr>
-            </w:pPr>
-            <w:r>
-              <w:rPr>
-                <w:rFonts w:hint="eastAsia"/>
-                <w:b/>
-              </w:rPr>
-              <w:t>특이</w:t>
-            </w:r>
-            <w:r>
-              <w:rPr>
-                <w:rFonts w:hint="eastAsia"/>
-                <w:b/>
-              </w:rPr>
-              <w:t xml:space="preserve"> </w:t>
-            </w:r>
-            <w:r>
-              <w:rPr>
-                <w:rFonts w:hint="eastAsia"/>
-                <w:b/>
-              </w:rPr>
-              <w:t>사항</w:t>
-            </w:r>
-          </w:p>
-        </w:tc>
-        <w:tc>
-          <w:tcPr>
-            <w:tcW w:w="7655" w:type="dxa"/>
-            <w:vAlign w:val="center"/>
-          </w:tcPr>
-          <w:p>
-            <w:pPr>
-              <w:pStyle w:val="a5"/>
-              <w:numPr>
-                <w:ilvl w:val="0"/>
-                <w:numId w:val="4"/>
-              </w:numPr>
-              <w:ind w:leftChars="0" w:left="171" w:hanging="142"/>
-            </w:pPr>
-            <w:r>
-              <w:t xml:space="preserve">MVP </w:t>
-            </w:r>
-            <w:r>
-              <w:rPr>
-                <w:rFonts w:hint="eastAsia"/>
-              </w:rPr>
-              <w:t xml:space="preserve">게시판 </w:t>
-            </w:r>
-            <w:r>
-              <w:rPr>
-                <w:rFonts w:hint="eastAsia"/>
-              </w:rPr>
-              <w:t xml:space="preserve">기획내용 </w:t>
-            </w:r>
-            <w:r>
-              <w:t xml:space="preserve">Delivery </w:t>
-            </w:r>
-            <w:r>
-              <w:rPr>
-                <w:rFonts w:hint="eastAsia"/>
-              </w:rPr>
-              <w:t xml:space="preserve">혁신센터 직원 대상 </w:t>
-            </w:r>
-            <w:r>
-              <w:t>“</w:t>
-            </w:r>
-            <w:r>
-              <w:rPr>
-                <w:rFonts w:hint="eastAsia"/>
-              </w:rPr>
-              <w:t>내가 생각하는 나의 좌우명</w:t>
-            </w:r>
-            <w:r>
-              <w:t xml:space="preserve">” </w:t>
-            </w:r>
-            <w:r>
-              <w:rPr>
-                <w:rFonts w:hint="eastAsia"/>
-              </w:rPr>
-              <w:t xml:space="preserve">자료수집 진행 </w:t>
-            </w:r>
-            <w:r>
-              <w:t xml:space="preserve">– </w:t>
-            </w:r>
-            <w:r>
-              <w:rPr>
-                <w:rFonts w:hint="eastAsia"/>
-              </w:rPr>
-              <w:t>신정욱 사원</w:t>
-            </w:r>
-          </w:p>
-          <w:p>
-            <w:pPr>
-              <w:pStyle w:val="a5"/>
-              <w:numPr>
-                <w:ilvl w:val="0"/>
-                <w:numId w:val="4"/>
-              </w:numPr>
-              <w:ind w:leftChars="0" w:left="171" w:hanging="142"/>
-            </w:pPr>
-            <w:r>
-              <w:rPr>
-                <w:rFonts w:hint="eastAsia"/>
-              </w:rPr>
-              <w:t>화면 상세 설계서 메인 화면과 함께 일부 서브화면 진행 추천</w:t>
-            </w:r>
-          </w:p>
-          <w:p>
-            <w:pPr>
-              <w:pStyle w:val="a5"/>
-              <w:numPr>
-                <w:ilvl w:val="0"/>
-                <w:numId w:val="4"/>
-              </w:numPr>
-              <w:ind w:leftChars="0" w:left="171" w:hanging="142"/>
-            </w:pPr>
-            <w:r>
-              <w:t>2020-08-13 (</w:t>
-            </w:r>
-            <w:r>
-              <w:rPr>
-                <w:rFonts w:hint="eastAsia"/>
-              </w:rPr>
-              <w:t>목)</w:t>
-            </w:r>
-            <w:r>
-              <w:rPr>
-                <w:rFonts w:hint="eastAsia"/>
-              </w:rPr>
-              <w:t xml:space="preserve"> 회의 진행 후 메인 화면 설계서 확정 예정</w:t>
+              <w:t>사원</w:t>
             </w:r>
           </w:p>
         </w:tc>
